--- a/2021_MARSSModel_Condense.docx
+++ b/2021_MARSSModel_Condense.docx
@@ -7,7 +7,7 @@
         <w:pStyle w:val="Title"/>
       </w:pPr>
       <w:r>
-        <w:t xml:space="preserve">Albertscode_forJessie</w:t>
+        <w:t xml:space="preserve">2021_MARSSModel_Condense</w:t>
       </w:r>
     </w:p>
     <w:p>
@@ -10333,13 +10333,22 @@
     </w:p>
     <w:bookmarkEnd w:id="33"/>
     <w:bookmarkEnd w:id="34"/>
-    <w:bookmarkStart w:id="35" w:name="X566a0e99b49c80477254025420c5fdbfde3c900"/>
+    <w:bookmarkStart w:id="36" w:name="X566a0e99b49c80477254025420c5fdbfde3c900"/>
     <w:p>
       <w:pPr>
         <w:pStyle w:val="Heading1"/>
       </w:pPr>
       <w:r>
         <w:t xml:space="preserve">Hypothesis 3: Habitat type: Creeks vs ponds vs Klamath</w:t>
+      </w:r>
+    </w:p>
+    <w:bookmarkStart w:id="35" w:name="aicc--8586.263"/>
+    <w:p>
+      <w:pPr>
+        <w:pStyle w:val="Heading2"/>
+      </w:pPr>
+      <w:r>
+        <w:t xml:space="preserve">AICc: -8586.263</w:t>
       </w:r>
     </w:p>
     <w:p>
@@ -10698,7 +10707,7 @@
         <w:rPr>
           <w:rStyle w:val="NormalTok"/>
         </w:rPr>
-        <w:t xml:space="preserve">Q</w:t>
+        <w:t xml:space="preserve">Q </w:t>
       </w:r>
       <w:r>
         <w:rPr>
@@ -10708,9 +10717,15 @@
       </w:r>
       <w:r>
         <w:rPr>
+          <w:rStyle w:val="NormalTok"/>
+        </w:rPr>
+        <w:t xml:space="preserve">  </w:t>
+      </w:r>
+      <w:r>
+        <w:rPr>
           <w:rStyle w:val="FunctionTok"/>
         </w:rPr>
-        <w:t xml:space="preserve">as.data.frame</w:t>
+        <w:t xml:space="preserve">matrix</w:t>
       </w:r>
       <w:r>
         <w:rPr>
@@ -10722,7 +10737,7 @@
         <w:rPr>
           <w:rStyle w:val="FunctionTok"/>
         </w:rPr>
-        <w:t xml:space="preserve">diag</w:t>
+        <w:t xml:space="preserve">list</w:t>
       </w:r>
       <w:r>
         <w:rPr>
@@ -10732,6 +10747,1833 @@
       </w:r>
       <w:r>
         <w:rPr>
+          <w:rStyle w:val="StringTok"/>
+        </w:rPr>
+        <w:t xml:space="preserve">"pond"</w:t>
+      </w:r>
+      <w:r>
+        <w:rPr>
+          <w:rStyle w:val="NormalTok"/>
+        </w:rPr>
+        <w:t xml:space="preserve">,</w:t>
+      </w:r>
+      <w:r>
+        <w:rPr>
+          <w:rStyle w:val="DecValTok"/>
+        </w:rPr>
+        <w:t xml:space="preserve">0</w:t>
+      </w:r>
+      <w:r>
+        <w:rPr>
+          <w:rStyle w:val="NormalTok"/>
+        </w:rPr>
+        <w:t xml:space="preserve">,</w:t>
+      </w:r>
+      <w:r>
+        <w:rPr>
+          <w:rStyle w:val="DecValTok"/>
+        </w:rPr>
+        <w:t xml:space="preserve">0</w:t>
+      </w:r>
+      <w:r>
+        <w:rPr>
+          <w:rStyle w:val="NormalTok"/>
+        </w:rPr>
+        <w:t xml:space="preserve">,</w:t>
+      </w:r>
+      <w:r>
+        <w:rPr>
+          <w:rStyle w:val="DecValTok"/>
+        </w:rPr>
+        <w:t xml:space="preserve">0</w:t>
+      </w:r>
+      <w:r>
+        <w:rPr>
+          <w:rStyle w:val="NormalTok"/>
+        </w:rPr>
+        <w:t xml:space="preserve">,</w:t>
+      </w:r>
+      <w:r>
+        <w:rPr>
+          <w:rStyle w:val="DecValTok"/>
+        </w:rPr>
+        <w:t xml:space="preserve">0</w:t>
+      </w:r>
+      <w:r>
+        <w:rPr>
+          <w:rStyle w:val="NormalTok"/>
+        </w:rPr>
+        <w:t xml:space="preserve">,</w:t>
+      </w:r>
+      <w:r>
+        <w:rPr>
+          <w:rStyle w:val="DecValTok"/>
+        </w:rPr>
+        <w:t xml:space="preserve">0</w:t>
+      </w:r>
+      <w:r>
+        <w:rPr>
+          <w:rStyle w:val="NormalTok"/>
+        </w:rPr>
+        <w:t xml:space="preserve">,</w:t>
+      </w:r>
+      <w:r>
+        <w:rPr>
+          <w:rStyle w:val="DecValTok"/>
+        </w:rPr>
+        <w:t xml:space="preserve">0</w:t>
+      </w:r>
+      <w:r>
+        <w:rPr>
+          <w:rStyle w:val="NormalTok"/>
+        </w:rPr>
+        <w:t xml:space="preserve">,</w:t>
+      </w:r>
+      <w:r>
+        <w:rPr>
+          <w:rStyle w:val="DecValTok"/>
+        </w:rPr>
+        <w:t xml:space="preserve">0</w:t>
+      </w:r>
+      <w:r>
+        <w:rPr>
+          <w:rStyle w:val="NormalTok"/>
+        </w:rPr>
+        <w:t xml:space="preserve">,</w:t>
+      </w:r>
+      <w:r>
+        <w:rPr>
+          <w:rStyle w:val="DecValTok"/>
+        </w:rPr>
+        <w:t xml:space="preserve">0</w:t>
+      </w:r>
+      <w:r>
+        <w:rPr>
+          <w:rStyle w:val="NormalTok"/>
+        </w:rPr>
+        <w:t xml:space="preserve">,</w:t>
+      </w:r>
+      <w:r>
+        <w:rPr>
+          <w:rStyle w:val="DecValTok"/>
+        </w:rPr>
+        <w:t xml:space="preserve">0</w:t>
+      </w:r>
+      <w:r>
+        <w:rPr>
+          <w:rStyle w:val="NormalTok"/>
+        </w:rPr>
+        <w:t xml:space="preserve">,</w:t>
+      </w:r>
+      <w:r>
+        <w:rPr>
+          <w:rStyle w:val="DecValTok"/>
+        </w:rPr>
+        <w:t xml:space="preserve">0</w:t>
+      </w:r>
+      <w:r>
+        <w:rPr>
+          <w:rStyle w:val="NormalTok"/>
+        </w:rPr>
+        <w:t xml:space="preserve">,</w:t>
+      </w:r>
+      <w:r>
+        <w:rPr>
+          <w:rStyle w:val="DecValTok"/>
+        </w:rPr>
+        <w:t xml:space="preserve">0</w:t>
+      </w:r>
+      <w:r>
+        <w:rPr>
+          <w:rStyle w:val="NormalTok"/>
+        </w:rPr>
+        <w:t xml:space="preserve">,</w:t>
+      </w:r>
+      <w:r>
+        <w:br/>
+      </w:r>
+      <w:r>
+        <w:rPr>
+          <w:rStyle w:val="NormalTok"/>
+        </w:rPr>
+        <w:t xml:space="preserve">                  </w:t>
+      </w:r>
+      <w:r>
+        <w:rPr>
+          <w:rStyle w:val="DecValTok"/>
+        </w:rPr>
+        <w:t xml:space="preserve">0</w:t>
+      </w:r>
+      <w:r>
+        <w:rPr>
+          <w:rStyle w:val="NormalTok"/>
+        </w:rPr>
+        <w:t xml:space="preserve">,</w:t>
+      </w:r>
+      <w:r>
+        <w:rPr>
+          <w:rStyle w:val="StringTok"/>
+        </w:rPr>
+        <w:t xml:space="preserve">"pond"</w:t>
+      </w:r>
+      <w:r>
+        <w:rPr>
+          <w:rStyle w:val="NormalTok"/>
+        </w:rPr>
+        <w:t xml:space="preserve">,</w:t>
+      </w:r>
+      <w:r>
+        <w:rPr>
+          <w:rStyle w:val="DecValTok"/>
+        </w:rPr>
+        <w:t xml:space="preserve">0</w:t>
+      </w:r>
+      <w:r>
+        <w:rPr>
+          <w:rStyle w:val="NormalTok"/>
+        </w:rPr>
+        <w:t xml:space="preserve">,</w:t>
+      </w:r>
+      <w:r>
+        <w:rPr>
+          <w:rStyle w:val="DecValTok"/>
+        </w:rPr>
+        <w:t xml:space="preserve">0</w:t>
+      </w:r>
+      <w:r>
+        <w:rPr>
+          <w:rStyle w:val="NormalTok"/>
+        </w:rPr>
+        <w:t xml:space="preserve">,</w:t>
+      </w:r>
+      <w:r>
+        <w:rPr>
+          <w:rStyle w:val="DecValTok"/>
+        </w:rPr>
+        <w:t xml:space="preserve">0</w:t>
+      </w:r>
+      <w:r>
+        <w:rPr>
+          <w:rStyle w:val="NormalTok"/>
+        </w:rPr>
+        <w:t xml:space="preserve">,</w:t>
+      </w:r>
+      <w:r>
+        <w:rPr>
+          <w:rStyle w:val="DecValTok"/>
+        </w:rPr>
+        <w:t xml:space="preserve">0</w:t>
+      </w:r>
+      <w:r>
+        <w:rPr>
+          <w:rStyle w:val="NormalTok"/>
+        </w:rPr>
+        <w:t xml:space="preserve">,</w:t>
+      </w:r>
+      <w:r>
+        <w:rPr>
+          <w:rStyle w:val="DecValTok"/>
+        </w:rPr>
+        <w:t xml:space="preserve">0</w:t>
+      </w:r>
+      <w:r>
+        <w:rPr>
+          <w:rStyle w:val="NormalTok"/>
+        </w:rPr>
+        <w:t xml:space="preserve">,</w:t>
+      </w:r>
+      <w:r>
+        <w:rPr>
+          <w:rStyle w:val="DecValTok"/>
+        </w:rPr>
+        <w:t xml:space="preserve">0</w:t>
+      </w:r>
+      <w:r>
+        <w:rPr>
+          <w:rStyle w:val="NormalTok"/>
+        </w:rPr>
+        <w:t xml:space="preserve">,</w:t>
+      </w:r>
+      <w:r>
+        <w:rPr>
+          <w:rStyle w:val="DecValTok"/>
+        </w:rPr>
+        <w:t xml:space="preserve">0</w:t>
+      </w:r>
+      <w:r>
+        <w:rPr>
+          <w:rStyle w:val="NormalTok"/>
+        </w:rPr>
+        <w:t xml:space="preserve">,</w:t>
+      </w:r>
+      <w:r>
+        <w:rPr>
+          <w:rStyle w:val="DecValTok"/>
+        </w:rPr>
+        <w:t xml:space="preserve">0</w:t>
+      </w:r>
+      <w:r>
+        <w:rPr>
+          <w:rStyle w:val="NormalTok"/>
+        </w:rPr>
+        <w:t xml:space="preserve">,</w:t>
+      </w:r>
+      <w:r>
+        <w:rPr>
+          <w:rStyle w:val="DecValTok"/>
+        </w:rPr>
+        <w:t xml:space="preserve">0</w:t>
+      </w:r>
+      <w:r>
+        <w:rPr>
+          <w:rStyle w:val="NormalTok"/>
+        </w:rPr>
+        <w:t xml:space="preserve">,</w:t>
+      </w:r>
+      <w:r>
+        <w:rPr>
+          <w:rStyle w:val="DecValTok"/>
+        </w:rPr>
+        <w:t xml:space="preserve">0</w:t>
+      </w:r>
+      <w:r>
+        <w:rPr>
+          <w:rStyle w:val="NormalTok"/>
+        </w:rPr>
+        <w:t xml:space="preserve">,</w:t>
+      </w:r>
+      <w:r>
+        <w:br/>
+      </w:r>
+      <w:r>
+        <w:rPr>
+          <w:rStyle w:val="NormalTok"/>
+        </w:rPr>
+        <w:t xml:space="preserve">                  </w:t>
+      </w:r>
+      <w:r>
+        <w:rPr>
+          <w:rStyle w:val="DecValTok"/>
+        </w:rPr>
+        <w:t xml:space="preserve">0</w:t>
+      </w:r>
+      <w:r>
+        <w:rPr>
+          <w:rStyle w:val="NormalTok"/>
+        </w:rPr>
+        <w:t xml:space="preserve">,</w:t>
+      </w:r>
+      <w:r>
+        <w:rPr>
+          <w:rStyle w:val="DecValTok"/>
+        </w:rPr>
+        <w:t xml:space="preserve">0</w:t>
+      </w:r>
+      <w:r>
+        <w:rPr>
+          <w:rStyle w:val="NormalTok"/>
+        </w:rPr>
+        <w:t xml:space="preserve">,</w:t>
+      </w:r>
+      <w:r>
+        <w:rPr>
+          <w:rStyle w:val="StringTok"/>
+        </w:rPr>
+        <w:t xml:space="preserve">"pond"</w:t>
+      </w:r>
+      <w:r>
+        <w:rPr>
+          <w:rStyle w:val="NormalTok"/>
+        </w:rPr>
+        <w:t xml:space="preserve">,</w:t>
+      </w:r>
+      <w:r>
+        <w:rPr>
+          <w:rStyle w:val="DecValTok"/>
+        </w:rPr>
+        <w:t xml:space="preserve">0</w:t>
+      </w:r>
+      <w:r>
+        <w:rPr>
+          <w:rStyle w:val="NormalTok"/>
+        </w:rPr>
+        <w:t xml:space="preserve">,</w:t>
+      </w:r>
+      <w:r>
+        <w:rPr>
+          <w:rStyle w:val="DecValTok"/>
+        </w:rPr>
+        <w:t xml:space="preserve">0</w:t>
+      </w:r>
+      <w:r>
+        <w:rPr>
+          <w:rStyle w:val="NormalTok"/>
+        </w:rPr>
+        <w:t xml:space="preserve">,</w:t>
+      </w:r>
+      <w:r>
+        <w:rPr>
+          <w:rStyle w:val="DecValTok"/>
+        </w:rPr>
+        <w:t xml:space="preserve">0</w:t>
+      </w:r>
+      <w:r>
+        <w:rPr>
+          <w:rStyle w:val="NormalTok"/>
+        </w:rPr>
+        <w:t xml:space="preserve">,</w:t>
+      </w:r>
+      <w:r>
+        <w:rPr>
+          <w:rStyle w:val="DecValTok"/>
+        </w:rPr>
+        <w:t xml:space="preserve">0</w:t>
+      </w:r>
+      <w:r>
+        <w:rPr>
+          <w:rStyle w:val="NormalTok"/>
+        </w:rPr>
+        <w:t xml:space="preserve">,</w:t>
+      </w:r>
+      <w:r>
+        <w:rPr>
+          <w:rStyle w:val="DecValTok"/>
+        </w:rPr>
+        <w:t xml:space="preserve">0</w:t>
+      </w:r>
+      <w:r>
+        <w:rPr>
+          <w:rStyle w:val="NormalTok"/>
+        </w:rPr>
+        <w:t xml:space="preserve">,</w:t>
+      </w:r>
+      <w:r>
+        <w:rPr>
+          <w:rStyle w:val="DecValTok"/>
+        </w:rPr>
+        <w:t xml:space="preserve">0</w:t>
+      </w:r>
+      <w:r>
+        <w:rPr>
+          <w:rStyle w:val="NormalTok"/>
+        </w:rPr>
+        <w:t xml:space="preserve">,</w:t>
+      </w:r>
+      <w:r>
+        <w:rPr>
+          <w:rStyle w:val="DecValTok"/>
+        </w:rPr>
+        <w:t xml:space="preserve">0</w:t>
+      </w:r>
+      <w:r>
+        <w:rPr>
+          <w:rStyle w:val="NormalTok"/>
+        </w:rPr>
+        <w:t xml:space="preserve">,</w:t>
+      </w:r>
+      <w:r>
+        <w:rPr>
+          <w:rStyle w:val="DecValTok"/>
+        </w:rPr>
+        <w:t xml:space="preserve">0</w:t>
+      </w:r>
+      <w:r>
+        <w:rPr>
+          <w:rStyle w:val="NormalTok"/>
+        </w:rPr>
+        <w:t xml:space="preserve">,</w:t>
+      </w:r>
+      <w:r>
+        <w:rPr>
+          <w:rStyle w:val="DecValTok"/>
+        </w:rPr>
+        <w:t xml:space="preserve">0</w:t>
+      </w:r>
+      <w:r>
+        <w:rPr>
+          <w:rStyle w:val="NormalTok"/>
+        </w:rPr>
+        <w:t xml:space="preserve">,</w:t>
+      </w:r>
+      <w:r>
+        <w:br/>
+      </w:r>
+      <w:r>
+        <w:rPr>
+          <w:rStyle w:val="NormalTok"/>
+        </w:rPr>
+        <w:t xml:space="preserve">                  </w:t>
+      </w:r>
+      <w:r>
+        <w:rPr>
+          <w:rStyle w:val="DecValTok"/>
+        </w:rPr>
+        <w:t xml:space="preserve">0</w:t>
+      </w:r>
+      <w:r>
+        <w:rPr>
+          <w:rStyle w:val="NormalTok"/>
+        </w:rPr>
+        <w:t xml:space="preserve">,</w:t>
+      </w:r>
+      <w:r>
+        <w:rPr>
+          <w:rStyle w:val="DecValTok"/>
+        </w:rPr>
+        <w:t xml:space="preserve">0</w:t>
+      </w:r>
+      <w:r>
+        <w:rPr>
+          <w:rStyle w:val="NormalTok"/>
+        </w:rPr>
+        <w:t xml:space="preserve">,</w:t>
+      </w:r>
+      <w:r>
+        <w:rPr>
+          <w:rStyle w:val="DecValTok"/>
+        </w:rPr>
+        <w:t xml:space="preserve">0</w:t>
+      </w:r>
+      <w:r>
+        <w:rPr>
+          <w:rStyle w:val="NormalTok"/>
+        </w:rPr>
+        <w:t xml:space="preserve">,</w:t>
+      </w:r>
+      <w:r>
+        <w:rPr>
+          <w:rStyle w:val="StringTok"/>
+        </w:rPr>
+        <w:t xml:space="preserve">"pond"</w:t>
+      </w:r>
+      <w:r>
+        <w:rPr>
+          <w:rStyle w:val="NormalTok"/>
+        </w:rPr>
+        <w:t xml:space="preserve">,</w:t>
+      </w:r>
+      <w:r>
+        <w:rPr>
+          <w:rStyle w:val="DecValTok"/>
+        </w:rPr>
+        <w:t xml:space="preserve">0</w:t>
+      </w:r>
+      <w:r>
+        <w:rPr>
+          <w:rStyle w:val="NormalTok"/>
+        </w:rPr>
+        <w:t xml:space="preserve">,</w:t>
+      </w:r>
+      <w:r>
+        <w:rPr>
+          <w:rStyle w:val="DecValTok"/>
+        </w:rPr>
+        <w:t xml:space="preserve">0</w:t>
+      </w:r>
+      <w:r>
+        <w:rPr>
+          <w:rStyle w:val="NormalTok"/>
+        </w:rPr>
+        <w:t xml:space="preserve">,</w:t>
+      </w:r>
+      <w:r>
+        <w:rPr>
+          <w:rStyle w:val="DecValTok"/>
+        </w:rPr>
+        <w:t xml:space="preserve">0</w:t>
+      </w:r>
+      <w:r>
+        <w:rPr>
+          <w:rStyle w:val="NormalTok"/>
+        </w:rPr>
+        <w:t xml:space="preserve">,</w:t>
+      </w:r>
+      <w:r>
+        <w:rPr>
+          <w:rStyle w:val="DecValTok"/>
+        </w:rPr>
+        <w:t xml:space="preserve">0</w:t>
+      </w:r>
+      <w:r>
+        <w:rPr>
+          <w:rStyle w:val="NormalTok"/>
+        </w:rPr>
+        <w:t xml:space="preserve">,</w:t>
+      </w:r>
+      <w:r>
+        <w:rPr>
+          <w:rStyle w:val="DecValTok"/>
+        </w:rPr>
+        <w:t xml:space="preserve">0</w:t>
+      </w:r>
+      <w:r>
+        <w:rPr>
+          <w:rStyle w:val="NormalTok"/>
+        </w:rPr>
+        <w:t xml:space="preserve">,</w:t>
+      </w:r>
+      <w:r>
+        <w:rPr>
+          <w:rStyle w:val="DecValTok"/>
+        </w:rPr>
+        <w:t xml:space="preserve">0</w:t>
+      </w:r>
+      <w:r>
+        <w:rPr>
+          <w:rStyle w:val="NormalTok"/>
+        </w:rPr>
+        <w:t xml:space="preserve">,</w:t>
+      </w:r>
+      <w:r>
+        <w:rPr>
+          <w:rStyle w:val="DecValTok"/>
+        </w:rPr>
+        <w:t xml:space="preserve">0</w:t>
+      </w:r>
+      <w:r>
+        <w:rPr>
+          <w:rStyle w:val="NormalTok"/>
+        </w:rPr>
+        <w:t xml:space="preserve">,</w:t>
+      </w:r>
+      <w:r>
+        <w:rPr>
+          <w:rStyle w:val="DecValTok"/>
+        </w:rPr>
+        <w:t xml:space="preserve">0</w:t>
+      </w:r>
+      <w:r>
+        <w:rPr>
+          <w:rStyle w:val="NormalTok"/>
+        </w:rPr>
+        <w:t xml:space="preserve">,</w:t>
+      </w:r>
+      <w:r>
+        <w:br/>
+      </w:r>
+      <w:r>
+        <w:rPr>
+          <w:rStyle w:val="NormalTok"/>
+        </w:rPr>
+        <w:t xml:space="preserve">                  </w:t>
+      </w:r>
+      <w:r>
+        <w:rPr>
+          <w:rStyle w:val="DecValTok"/>
+        </w:rPr>
+        <w:t xml:space="preserve">0</w:t>
+      </w:r>
+      <w:r>
+        <w:rPr>
+          <w:rStyle w:val="NormalTok"/>
+        </w:rPr>
+        <w:t xml:space="preserve">,</w:t>
+      </w:r>
+      <w:r>
+        <w:rPr>
+          <w:rStyle w:val="DecValTok"/>
+        </w:rPr>
+        <w:t xml:space="preserve">0</w:t>
+      </w:r>
+      <w:r>
+        <w:rPr>
+          <w:rStyle w:val="NormalTok"/>
+        </w:rPr>
+        <w:t xml:space="preserve">,</w:t>
+      </w:r>
+      <w:r>
+        <w:rPr>
+          <w:rStyle w:val="DecValTok"/>
+        </w:rPr>
+        <w:t xml:space="preserve">0</w:t>
+      </w:r>
+      <w:r>
+        <w:rPr>
+          <w:rStyle w:val="NormalTok"/>
+        </w:rPr>
+        <w:t xml:space="preserve">,</w:t>
+      </w:r>
+      <w:r>
+        <w:rPr>
+          <w:rStyle w:val="DecValTok"/>
+        </w:rPr>
+        <w:t xml:space="preserve">0</w:t>
+      </w:r>
+      <w:r>
+        <w:rPr>
+          <w:rStyle w:val="NormalTok"/>
+        </w:rPr>
+        <w:t xml:space="preserve">,</w:t>
+      </w:r>
+      <w:r>
+        <w:rPr>
+          <w:rStyle w:val="StringTok"/>
+        </w:rPr>
+        <w:t xml:space="preserve">"pond"</w:t>
+      </w:r>
+      <w:r>
+        <w:rPr>
+          <w:rStyle w:val="NormalTok"/>
+        </w:rPr>
+        <w:t xml:space="preserve">,</w:t>
+      </w:r>
+      <w:r>
+        <w:rPr>
+          <w:rStyle w:val="DecValTok"/>
+        </w:rPr>
+        <w:t xml:space="preserve">0</w:t>
+      </w:r>
+      <w:r>
+        <w:rPr>
+          <w:rStyle w:val="NormalTok"/>
+        </w:rPr>
+        <w:t xml:space="preserve">,</w:t>
+      </w:r>
+      <w:r>
+        <w:rPr>
+          <w:rStyle w:val="DecValTok"/>
+        </w:rPr>
+        <w:t xml:space="preserve">0</w:t>
+      </w:r>
+      <w:r>
+        <w:rPr>
+          <w:rStyle w:val="NormalTok"/>
+        </w:rPr>
+        <w:t xml:space="preserve">,</w:t>
+      </w:r>
+      <w:r>
+        <w:rPr>
+          <w:rStyle w:val="DecValTok"/>
+        </w:rPr>
+        <w:t xml:space="preserve">0</w:t>
+      </w:r>
+      <w:r>
+        <w:rPr>
+          <w:rStyle w:val="NormalTok"/>
+        </w:rPr>
+        <w:t xml:space="preserve">,</w:t>
+      </w:r>
+      <w:r>
+        <w:rPr>
+          <w:rStyle w:val="DecValTok"/>
+        </w:rPr>
+        <w:t xml:space="preserve">0</w:t>
+      </w:r>
+      <w:r>
+        <w:rPr>
+          <w:rStyle w:val="NormalTok"/>
+        </w:rPr>
+        <w:t xml:space="preserve">,</w:t>
+      </w:r>
+      <w:r>
+        <w:rPr>
+          <w:rStyle w:val="DecValTok"/>
+        </w:rPr>
+        <w:t xml:space="preserve">0</w:t>
+      </w:r>
+      <w:r>
+        <w:rPr>
+          <w:rStyle w:val="NormalTok"/>
+        </w:rPr>
+        <w:t xml:space="preserve">,</w:t>
+      </w:r>
+      <w:r>
+        <w:rPr>
+          <w:rStyle w:val="DecValTok"/>
+        </w:rPr>
+        <w:t xml:space="preserve">0</w:t>
+      </w:r>
+      <w:r>
+        <w:rPr>
+          <w:rStyle w:val="NormalTok"/>
+        </w:rPr>
+        <w:t xml:space="preserve">,</w:t>
+      </w:r>
+      <w:r>
+        <w:rPr>
+          <w:rStyle w:val="DecValTok"/>
+        </w:rPr>
+        <w:t xml:space="preserve">0</w:t>
+      </w:r>
+      <w:r>
+        <w:rPr>
+          <w:rStyle w:val="NormalTok"/>
+        </w:rPr>
+        <w:t xml:space="preserve">,</w:t>
+      </w:r>
+      <w:r>
+        <w:br/>
+      </w:r>
+      <w:r>
+        <w:rPr>
+          <w:rStyle w:val="NormalTok"/>
+        </w:rPr>
+        <w:t xml:space="preserve">                  </w:t>
+      </w:r>
+      <w:r>
+        <w:rPr>
+          <w:rStyle w:val="DecValTok"/>
+        </w:rPr>
+        <w:t xml:space="preserve">0</w:t>
+      </w:r>
+      <w:r>
+        <w:rPr>
+          <w:rStyle w:val="NormalTok"/>
+        </w:rPr>
+        <w:t xml:space="preserve">,</w:t>
+      </w:r>
+      <w:r>
+        <w:rPr>
+          <w:rStyle w:val="DecValTok"/>
+        </w:rPr>
+        <w:t xml:space="preserve">0</w:t>
+      </w:r>
+      <w:r>
+        <w:rPr>
+          <w:rStyle w:val="NormalTok"/>
+        </w:rPr>
+        <w:t xml:space="preserve">,</w:t>
+      </w:r>
+      <w:r>
+        <w:rPr>
+          <w:rStyle w:val="DecValTok"/>
+        </w:rPr>
+        <w:t xml:space="preserve">0</w:t>
+      </w:r>
+      <w:r>
+        <w:rPr>
+          <w:rStyle w:val="NormalTok"/>
+        </w:rPr>
+        <w:t xml:space="preserve">,</w:t>
+      </w:r>
+      <w:r>
+        <w:rPr>
+          <w:rStyle w:val="DecValTok"/>
+        </w:rPr>
+        <w:t xml:space="preserve">0</w:t>
+      </w:r>
+      <w:r>
+        <w:rPr>
+          <w:rStyle w:val="NormalTok"/>
+        </w:rPr>
+        <w:t xml:space="preserve">,</w:t>
+      </w:r>
+      <w:r>
+        <w:rPr>
+          <w:rStyle w:val="DecValTok"/>
+        </w:rPr>
+        <w:t xml:space="preserve">0</w:t>
+      </w:r>
+      <w:r>
+        <w:rPr>
+          <w:rStyle w:val="NormalTok"/>
+        </w:rPr>
+        <w:t xml:space="preserve">,</w:t>
+      </w:r>
+      <w:r>
+        <w:rPr>
+          <w:rStyle w:val="StringTok"/>
+        </w:rPr>
+        <w:t xml:space="preserve">"pond"</w:t>
+      </w:r>
+      <w:r>
+        <w:rPr>
+          <w:rStyle w:val="NormalTok"/>
+        </w:rPr>
+        <w:t xml:space="preserve">,</w:t>
+      </w:r>
+      <w:r>
+        <w:rPr>
+          <w:rStyle w:val="DecValTok"/>
+        </w:rPr>
+        <w:t xml:space="preserve">0</w:t>
+      </w:r>
+      <w:r>
+        <w:rPr>
+          <w:rStyle w:val="NormalTok"/>
+        </w:rPr>
+        <w:t xml:space="preserve">,</w:t>
+      </w:r>
+      <w:r>
+        <w:rPr>
+          <w:rStyle w:val="DecValTok"/>
+        </w:rPr>
+        <w:t xml:space="preserve">0</w:t>
+      </w:r>
+      <w:r>
+        <w:rPr>
+          <w:rStyle w:val="NormalTok"/>
+        </w:rPr>
+        <w:t xml:space="preserve">,</w:t>
+      </w:r>
+      <w:r>
+        <w:rPr>
+          <w:rStyle w:val="DecValTok"/>
+        </w:rPr>
+        <w:t xml:space="preserve">0</w:t>
+      </w:r>
+      <w:r>
+        <w:rPr>
+          <w:rStyle w:val="NormalTok"/>
+        </w:rPr>
+        <w:t xml:space="preserve">,</w:t>
+      </w:r>
+      <w:r>
+        <w:rPr>
+          <w:rStyle w:val="DecValTok"/>
+        </w:rPr>
+        <w:t xml:space="preserve">0</w:t>
+      </w:r>
+      <w:r>
+        <w:rPr>
+          <w:rStyle w:val="NormalTok"/>
+        </w:rPr>
+        <w:t xml:space="preserve">,</w:t>
+      </w:r>
+      <w:r>
+        <w:rPr>
+          <w:rStyle w:val="DecValTok"/>
+        </w:rPr>
+        <w:t xml:space="preserve">0</w:t>
+      </w:r>
+      <w:r>
+        <w:rPr>
+          <w:rStyle w:val="NormalTok"/>
+        </w:rPr>
+        <w:t xml:space="preserve">,</w:t>
+      </w:r>
+      <w:r>
+        <w:rPr>
+          <w:rStyle w:val="DecValTok"/>
+        </w:rPr>
+        <w:t xml:space="preserve">0</w:t>
+      </w:r>
+      <w:r>
+        <w:rPr>
+          <w:rStyle w:val="NormalTok"/>
+        </w:rPr>
+        <w:t xml:space="preserve">,</w:t>
+      </w:r>
+      <w:r>
+        <w:br/>
+      </w:r>
+      <w:r>
+        <w:rPr>
+          <w:rStyle w:val="NormalTok"/>
+        </w:rPr>
+        <w:t xml:space="preserve">                  </w:t>
+      </w:r>
+      <w:r>
+        <w:rPr>
+          <w:rStyle w:val="DecValTok"/>
+        </w:rPr>
+        <w:t xml:space="preserve">0</w:t>
+      </w:r>
+      <w:r>
+        <w:rPr>
+          <w:rStyle w:val="NormalTok"/>
+        </w:rPr>
+        <w:t xml:space="preserve">,</w:t>
+      </w:r>
+      <w:r>
+        <w:rPr>
+          <w:rStyle w:val="DecValTok"/>
+        </w:rPr>
+        <w:t xml:space="preserve">0</w:t>
+      </w:r>
+      <w:r>
+        <w:rPr>
+          <w:rStyle w:val="NormalTok"/>
+        </w:rPr>
+        <w:t xml:space="preserve">,</w:t>
+      </w:r>
+      <w:r>
+        <w:rPr>
+          <w:rStyle w:val="DecValTok"/>
+        </w:rPr>
+        <w:t xml:space="preserve">0</w:t>
+      </w:r>
+      <w:r>
+        <w:rPr>
+          <w:rStyle w:val="NormalTok"/>
+        </w:rPr>
+        <w:t xml:space="preserve">,</w:t>
+      </w:r>
+      <w:r>
+        <w:rPr>
+          <w:rStyle w:val="DecValTok"/>
+        </w:rPr>
+        <w:t xml:space="preserve">0</w:t>
+      </w:r>
+      <w:r>
+        <w:rPr>
+          <w:rStyle w:val="NormalTok"/>
+        </w:rPr>
+        <w:t xml:space="preserve">,</w:t>
+      </w:r>
+      <w:r>
+        <w:rPr>
+          <w:rStyle w:val="DecValTok"/>
+        </w:rPr>
+        <w:t xml:space="preserve">0</w:t>
+      </w:r>
+      <w:r>
+        <w:rPr>
+          <w:rStyle w:val="NormalTok"/>
+        </w:rPr>
+        <w:t xml:space="preserve">,</w:t>
+      </w:r>
+      <w:r>
+        <w:rPr>
+          <w:rStyle w:val="DecValTok"/>
+        </w:rPr>
+        <w:t xml:space="preserve">0</w:t>
+      </w:r>
+      <w:r>
+        <w:rPr>
+          <w:rStyle w:val="NormalTok"/>
+        </w:rPr>
+        <w:t xml:space="preserve">,</w:t>
+      </w:r>
+      <w:r>
+        <w:rPr>
+          <w:rStyle w:val="StringTok"/>
+        </w:rPr>
+        <w:t xml:space="preserve">"pond"</w:t>
+      </w:r>
+      <w:r>
+        <w:rPr>
+          <w:rStyle w:val="NormalTok"/>
+        </w:rPr>
+        <w:t xml:space="preserve">,</w:t>
+      </w:r>
+      <w:r>
+        <w:rPr>
+          <w:rStyle w:val="DecValTok"/>
+        </w:rPr>
+        <w:t xml:space="preserve">0</w:t>
+      </w:r>
+      <w:r>
+        <w:rPr>
+          <w:rStyle w:val="NormalTok"/>
+        </w:rPr>
+        <w:t xml:space="preserve">,</w:t>
+      </w:r>
+      <w:r>
+        <w:rPr>
+          <w:rStyle w:val="DecValTok"/>
+        </w:rPr>
+        <w:t xml:space="preserve">0</w:t>
+      </w:r>
+      <w:r>
+        <w:rPr>
+          <w:rStyle w:val="NormalTok"/>
+        </w:rPr>
+        <w:t xml:space="preserve">,</w:t>
+      </w:r>
+      <w:r>
+        <w:rPr>
+          <w:rStyle w:val="DecValTok"/>
+        </w:rPr>
+        <w:t xml:space="preserve">0</w:t>
+      </w:r>
+      <w:r>
+        <w:rPr>
+          <w:rStyle w:val="NormalTok"/>
+        </w:rPr>
+        <w:t xml:space="preserve">,</w:t>
+      </w:r>
+      <w:r>
+        <w:rPr>
+          <w:rStyle w:val="DecValTok"/>
+        </w:rPr>
+        <w:t xml:space="preserve">0</w:t>
+      </w:r>
+      <w:r>
+        <w:rPr>
+          <w:rStyle w:val="NormalTok"/>
+        </w:rPr>
+        <w:t xml:space="preserve">,</w:t>
+      </w:r>
+      <w:r>
+        <w:rPr>
+          <w:rStyle w:val="DecValTok"/>
+        </w:rPr>
+        <w:t xml:space="preserve">0</w:t>
+      </w:r>
+      <w:r>
+        <w:rPr>
+          <w:rStyle w:val="NormalTok"/>
+        </w:rPr>
+        <w:t xml:space="preserve">,</w:t>
+      </w:r>
+      <w:r>
+        <w:br/>
+      </w:r>
+      <w:r>
+        <w:rPr>
+          <w:rStyle w:val="NormalTok"/>
+        </w:rPr>
+        <w:t xml:space="preserve">                  </w:t>
+      </w:r>
+      <w:r>
+        <w:rPr>
+          <w:rStyle w:val="DecValTok"/>
+        </w:rPr>
+        <w:t xml:space="preserve">0</w:t>
+      </w:r>
+      <w:r>
+        <w:rPr>
+          <w:rStyle w:val="NormalTok"/>
+        </w:rPr>
+        <w:t xml:space="preserve">,</w:t>
+      </w:r>
+      <w:r>
+        <w:rPr>
+          <w:rStyle w:val="DecValTok"/>
+        </w:rPr>
+        <w:t xml:space="preserve">0</w:t>
+      </w:r>
+      <w:r>
+        <w:rPr>
+          <w:rStyle w:val="NormalTok"/>
+        </w:rPr>
+        <w:t xml:space="preserve">,</w:t>
+      </w:r>
+      <w:r>
+        <w:rPr>
+          <w:rStyle w:val="DecValTok"/>
+        </w:rPr>
+        <w:t xml:space="preserve">0</w:t>
+      </w:r>
+      <w:r>
+        <w:rPr>
+          <w:rStyle w:val="NormalTok"/>
+        </w:rPr>
+        <w:t xml:space="preserve">,</w:t>
+      </w:r>
+      <w:r>
+        <w:rPr>
+          <w:rStyle w:val="DecValTok"/>
+        </w:rPr>
+        <w:t xml:space="preserve">0</w:t>
+      </w:r>
+      <w:r>
+        <w:rPr>
+          <w:rStyle w:val="NormalTok"/>
+        </w:rPr>
+        <w:t xml:space="preserve">,</w:t>
+      </w:r>
+      <w:r>
+        <w:rPr>
+          <w:rStyle w:val="DecValTok"/>
+        </w:rPr>
+        <w:t xml:space="preserve">0</w:t>
+      </w:r>
+      <w:r>
+        <w:rPr>
+          <w:rStyle w:val="NormalTok"/>
+        </w:rPr>
+        <w:t xml:space="preserve">,</w:t>
+      </w:r>
+      <w:r>
+        <w:rPr>
+          <w:rStyle w:val="DecValTok"/>
+        </w:rPr>
+        <w:t xml:space="preserve">0</w:t>
+      </w:r>
+      <w:r>
+        <w:rPr>
+          <w:rStyle w:val="NormalTok"/>
+        </w:rPr>
+        <w:t xml:space="preserve">,</w:t>
+      </w:r>
+      <w:r>
+        <w:rPr>
+          <w:rStyle w:val="DecValTok"/>
+        </w:rPr>
+        <w:t xml:space="preserve">0</w:t>
+      </w:r>
+      <w:r>
+        <w:rPr>
+          <w:rStyle w:val="NormalTok"/>
+        </w:rPr>
+        <w:t xml:space="preserve">,</w:t>
+      </w:r>
+      <w:r>
+        <w:rPr>
+          <w:rStyle w:val="StringTok"/>
+        </w:rPr>
+        <w:t xml:space="preserve">"pond"</w:t>
+      </w:r>
+      <w:r>
+        <w:rPr>
+          <w:rStyle w:val="NormalTok"/>
+        </w:rPr>
+        <w:t xml:space="preserve">,</w:t>
+      </w:r>
+      <w:r>
+        <w:rPr>
+          <w:rStyle w:val="DecValTok"/>
+        </w:rPr>
+        <w:t xml:space="preserve">0</w:t>
+      </w:r>
+      <w:r>
+        <w:rPr>
+          <w:rStyle w:val="NormalTok"/>
+        </w:rPr>
+        <w:t xml:space="preserve">,</w:t>
+      </w:r>
+      <w:r>
+        <w:rPr>
+          <w:rStyle w:val="DecValTok"/>
+        </w:rPr>
+        <w:t xml:space="preserve">0</w:t>
+      </w:r>
+      <w:r>
+        <w:rPr>
+          <w:rStyle w:val="NormalTok"/>
+        </w:rPr>
+        <w:t xml:space="preserve">,</w:t>
+      </w:r>
+      <w:r>
+        <w:rPr>
+          <w:rStyle w:val="DecValTok"/>
+        </w:rPr>
+        <w:t xml:space="preserve">0</w:t>
+      </w:r>
+      <w:r>
+        <w:rPr>
+          <w:rStyle w:val="NormalTok"/>
+        </w:rPr>
+        <w:t xml:space="preserve">,</w:t>
+      </w:r>
+      <w:r>
+        <w:rPr>
+          <w:rStyle w:val="DecValTok"/>
+        </w:rPr>
+        <w:t xml:space="preserve">0</w:t>
+      </w:r>
+      <w:r>
+        <w:rPr>
+          <w:rStyle w:val="NormalTok"/>
+        </w:rPr>
+        <w:t xml:space="preserve">,</w:t>
+      </w:r>
+      <w:r>
+        <w:br/>
+      </w:r>
+      <w:r>
+        <w:rPr>
+          <w:rStyle w:val="NormalTok"/>
+        </w:rPr>
+        <w:t xml:space="preserve">                  </w:t>
+      </w:r>
+      <w:r>
+        <w:rPr>
+          <w:rStyle w:val="DecValTok"/>
+        </w:rPr>
+        <w:t xml:space="preserve">0</w:t>
+      </w:r>
+      <w:r>
+        <w:rPr>
+          <w:rStyle w:val="NormalTok"/>
+        </w:rPr>
+        <w:t xml:space="preserve">,</w:t>
+      </w:r>
+      <w:r>
+        <w:rPr>
+          <w:rStyle w:val="DecValTok"/>
+        </w:rPr>
+        <w:t xml:space="preserve">0</w:t>
+      </w:r>
+      <w:r>
+        <w:rPr>
+          <w:rStyle w:val="NormalTok"/>
+        </w:rPr>
+        <w:t xml:space="preserve">,</w:t>
+      </w:r>
+      <w:r>
+        <w:rPr>
+          <w:rStyle w:val="DecValTok"/>
+        </w:rPr>
+        <w:t xml:space="preserve">0</w:t>
+      </w:r>
+      <w:r>
+        <w:rPr>
+          <w:rStyle w:val="NormalTok"/>
+        </w:rPr>
+        <w:t xml:space="preserve">,</w:t>
+      </w:r>
+      <w:r>
+        <w:rPr>
+          <w:rStyle w:val="DecValTok"/>
+        </w:rPr>
+        <w:t xml:space="preserve">0</w:t>
+      </w:r>
+      <w:r>
+        <w:rPr>
+          <w:rStyle w:val="NormalTok"/>
+        </w:rPr>
+        <w:t xml:space="preserve">,</w:t>
+      </w:r>
+      <w:r>
+        <w:rPr>
+          <w:rStyle w:val="DecValTok"/>
+        </w:rPr>
+        <w:t xml:space="preserve">0</w:t>
+      </w:r>
+      <w:r>
+        <w:rPr>
+          <w:rStyle w:val="NormalTok"/>
+        </w:rPr>
+        <w:t xml:space="preserve">,</w:t>
+      </w:r>
+      <w:r>
+        <w:rPr>
+          <w:rStyle w:val="DecValTok"/>
+        </w:rPr>
+        <w:t xml:space="preserve">0</w:t>
+      </w:r>
+      <w:r>
+        <w:rPr>
+          <w:rStyle w:val="NormalTok"/>
+        </w:rPr>
+        <w:t xml:space="preserve">,</w:t>
+      </w:r>
+      <w:r>
+        <w:rPr>
+          <w:rStyle w:val="DecValTok"/>
+        </w:rPr>
+        <w:t xml:space="preserve">0</w:t>
+      </w:r>
+      <w:r>
+        <w:rPr>
+          <w:rStyle w:val="NormalTok"/>
+        </w:rPr>
+        <w:t xml:space="preserve">,</w:t>
+      </w:r>
+      <w:r>
+        <w:rPr>
+          <w:rStyle w:val="DecValTok"/>
+        </w:rPr>
+        <w:t xml:space="preserve">0</w:t>
+      </w:r>
+      <w:r>
+        <w:rPr>
+          <w:rStyle w:val="NormalTok"/>
+        </w:rPr>
+        <w:t xml:space="preserve">,</w:t>
+      </w:r>
+      <w:r>
+        <w:rPr>
+          <w:rStyle w:val="StringTok"/>
+        </w:rPr>
+        <w:t xml:space="preserve">"pond"</w:t>
+      </w:r>
+      <w:r>
+        <w:rPr>
+          <w:rStyle w:val="NormalTok"/>
+        </w:rPr>
+        <w:t xml:space="preserve">,</w:t>
+      </w:r>
+      <w:r>
+        <w:rPr>
+          <w:rStyle w:val="DecValTok"/>
+        </w:rPr>
+        <w:t xml:space="preserve">0</w:t>
+      </w:r>
+      <w:r>
+        <w:rPr>
+          <w:rStyle w:val="NormalTok"/>
+        </w:rPr>
+        <w:t xml:space="preserve">,</w:t>
+      </w:r>
+      <w:r>
+        <w:rPr>
+          <w:rStyle w:val="DecValTok"/>
+        </w:rPr>
+        <w:t xml:space="preserve">0</w:t>
+      </w:r>
+      <w:r>
+        <w:rPr>
+          <w:rStyle w:val="NormalTok"/>
+        </w:rPr>
+        <w:t xml:space="preserve">,</w:t>
+      </w:r>
+      <w:r>
+        <w:rPr>
+          <w:rStyle w:val="DecValTok"/>
+        </w:rPr>
+        <w:t xml:space="preserve">0</w:t>
+      </w:r>
+      <w:r>
+        <w:rPr>
+          <w:rStyle w:val="NormalTok"/>
+        </w:rPr>
+        <w:t xml:space="preserve">,</w:t>
+      </w:r>
+      <w:r>
+        <w:br/>
+      </w:r>
+      <w:r>
+        <w:rPr>
+          <w:rStyle w:val="NormalTok"/>
+        </w:rPr>
+        <w:t xml:space="preserve">                  </w:t>
+      </w:r>
+      <w:r>
+        <w:rPr>
+          <w:rStyle w:val="DecValTok"/>
+        </w:rPr>
+        <w:t xml:space="preserve">0</w:t>
+      </w:r>
+      <w:r>
+        <w:rPr>
+          <w:rStyle w:val="NormalTok"/>
+        </w:rPr>
+        <w:t xml:space="preserve">,</w:t>
+      </w:r>
+      <w:r>
+        <w:rPr>
+          <w:rStyle w:val="DecValTok"/>
+        </w:rPr>
+        <w:t xml:space="preserve">0</w:t>
+      </w:r>
+      <w:r>
+        <w:rPr>
+          <w:rStyle w:val="NormalTok"/>
+        </w:rPr>
+        <w:t xml:space="preserve">,</w:t>
+      </w:r>
+      <w:r>
+        <w:rPr>
+          <w:rStyle w:val="DecValTok"/>
+        </w:rPr>
+        <w:t xml:space="preserve">0</w:t>
+      </w:r>
+      <w:r>
+        <w:rPr>
+          <w:rStyle w:val="NormalTok"/>
+        </w:rPr>
+        <w:t xml:space="preserve">,</w:t>
+      </w:r>
+      <w:r>
+        <w:rPr>
+          <w:rStyle w:val="DecValTok"/>
+        </w:rPr>
+        <w:t xml:space="preserve">0</w:t>
+      </w:r>
+      <w:r>
+        <w:rPr>
+          <w:rStyle w:val="NormalTok"/>
+        </w:rPr>
+        <w:t xml:space="preserve">,</w:t>
+      </w:r>
+      <w:r>
+        <w:rPr>
+          <w:rStyle w:val="DecValTok"/>
+        </w:rPr>
+        <w:t xml:space="preserve">0</w:t>
+      </w:r>
+      <w:r>
+        <w:rPr>
+          <w:rStyle w:val="NormalTok"/>
+        </w:rPr>
+        <w:t xml:space="preserve">,</w:t>
+      </w:r>
+      <w:r>
+        <w:rPr>
+          <w:rStyle w:val="DecValTok"/>
+        </w:rPr>
+        <w:t xml:space="preserve">0</w:t>
+      </w:r>
+      <w:r>
+        <w:rPr>
+          <w:rStyle w:val="NormalTok"/>
+        </w:rPr>
+        <w:t xml:space="preserve">,</w:t>
+      </w:r>
+      <w:r>
+        <w:rPr>
+          <w:rStyle w:val="DecValTok"/>
+        </w:rPr>
+        <w:t xml:space="preserve">0</w:t>
+      </w:r>
+      <w:r>
+        <w:rPr>
+          <w:rStyle w:val="NormalTok"/>
+        </w:rPr>
+        <w:t xml:space="preserve">,</w:t>
+      </w:r>
+      <w:r>
+        <w:rPr>
+          <w:rStyle w:val="DecValTok"/>
+        </w:rPr>
+        <w:t xml:space="preserve">0</w:t>
+      </w:r>
+      <w:r>
+        <w:rPr>
+          <w:rStyle w:val="NormalTok"/>
+        </w:rPr>
+        <w:t xml:space="preserve">,</w:t>
+      </w:r>
+      <w:r>
+        <w:rPr>
+          <w:rStyle w:val="DecValTok"/>
+        </w:rPr>
+        <w:t xml:space="preserve">0</w:t>
+      </w:r>
+      <w:r>
+        <w:rPr>
+          <w:rStyle w:val="NormalTok"/>
+        </w:rPr>
+        <w:t xml:space="preserve">,</w:t>
+      </w:r>
+      <w:r>
+        <w:rPr>
+          <w:rStyle w:val="StringTok"/>
+        </w:rPr>
+        <w:t xml:space="preserve">"creek"</w:t>
+      </w:r>
+      <w:r>
+        <w:rPr>
+          <w:rStyle w:val="NormalTok"/>
+        </w:rPr>
+        <w:t xml:space="preserve">,</w:t>
+      </w:r>
+      <w:r>
+        <w:rPr>
+          <w:rStyle w:val="DecValTok"/>
+        </w:rPr>
+        <w:t xml:space="preserve">0</w:t>
+      </w:r>
+      <w:r>
+        <w:rPr>
+          <w:rStyle w:val="NormalTok"/>
+        </w:rPr>
+        <w:t xml:space="preserve">,</w:t>
+      </w:r>
+      <w:r>
+        <w:rPr>
+          <w:rStyle w:val="DecValTok"/>
+        </w:rPr>
+        <w:t xml:space="preserve">0</w:t>
+      </w:r>
+      <w:r>
+        <w:rPr>
+          <w:rStyle w:val="NormalTok"/>
+        </w:rPr>
+        <w:t xml:space="preserve">,</w:t>
+      </w:r>
+      <w:r>
+        <w:br/>
+      </w:r>
+      <w:r>
+        <w:rPr>
+          <w:rStyle w:val="NormalTok"/>
+        </w:rPr>
+        <w:t xml:space="preserve">                  </w:t>
+      </w:r>
+      <w:r>
+        <w:rPr>
+          <w:rStyle w:val="DecValTok"/>
+        </w:rPr>
+        <w:t xml:space="preserve">0</w:t>
+      </w:r>
+      <w:r>
+        <w:rPr>
+          <w:rStyle w:val="NormalTok"/>
+        </w:rPr>
+        <w:t xml:space="preserve">,</w:t>
+      </w:r>
+      <w:r>
+        <w:rPr>
+          <w:rStyle w:val="DecValTok"/>
+        </w:rPr>
+        <w:t xml:space="preserve">0</w:t>
+      </w:r>
+      <w:r>
+        <w:rPr>
+          <w:rStyle w:val="NormalTok"/>
+        </w:rPr>
+        <w:t xml:space="preserve">,</w:t>
+      </w:r>
+      <w:r>
+        <w:rPr>
+          <w:rStyle w:val="DecValTok"/>
+        </w:rPr>
+        <w:t xml:space="preserve">0</w:t>
+      </w:r>
+      <w:r>
+        <w:rPr>
+          <w:rStyle w:val="NormalTok"/>
+        </w:rPr>
+        <w:t xml:space="preserve">,</w:t>
+      </w:r>
+      <w:r>
+        <w:rPr>
+          <w:rStyle w:val="DecValTok"/>
+        </w:rPr>
+        <w:t xml:space="preserve">0</w:t>
+      </w:r>
+      <w:r>
+        <w:rPr>
+          <w:rStyle w:val="NormalTok"/>
+        </w:rPr>
+        <w:t xml:space="preserve">,</w:t>
+      </w:r>
+      <w:r>
+        <w:rPr>
+          <w:rStyle w:val="DecValTok"/>
+        </w:rPr>
+        <w:t xml:space="preserve">0</w:t>
+      </w:r>
+      <w:r>
+        <w:rPr>
+          <w:rStyle w:val="NormalTok"/>
+        </w:rPr>
+        <w:t xml:space="preserve">,</w:t>
+      </w:r>
+      <w:r>
+        <w:rPr>
+          <w:rStyle w:val="DecValTok"/>
+        </w:rPr>
+        <w:t xml:space="preserve">0</w:t>
+      </w:r>
+      <w:r>
+        <w:rPr>
+          <w:rStyle w:val="NormalTok"/>
+        </w:rPr>
+        <w:t xml:space="preserve">,</w:t>
+      </w:r>
+      <w:r>
+        <w:rPr>
+          <w:rStyle w:val="DecValTok"/>
+        </w:rPr>
+        <w:t xml:space="preserve">0</w:t>
+      </w:r>
+      <w:r>
+        <w:rPr>
+          <w:rStyle w:val="NormalTok"/>
+        </w:rPr>
+        <w:t xml:space="preserve">,</w:t>
+      </w:r>
+      <w:r>
+        <w:rPr>
+          <w:rStyle w:val="DecValTok"/>
+        </w:rPr>
+        <w:t xml:space="preserve">0</w:t>
+      </w:r>
+      <w:r>
+        <w:rPr>
+          <w:rStyle w:val="NormalTok"/>
+        </w:rPr>
+        <w:t xml:space="preserve">,</w:t>
+      </w:r>
+      <w:r>
+        <w:rPr>
+          <w:rStyle w:val="DecValTok"/>
+        </w:rPr>
+        <w:t xml:space="preserve">0</w:t>
+      </w:r>
+      <w:r>
+        <w:rPr>
+          <w:rStyle w:val="NormalTok"/>
+        </w:rPr>
+        <w:t xml:space="preserve">,</w:t>
+      </w:r>
+      <w:r>
+        <w:rPr>
+          <w:rStyle w:val="DecValTok"/>
+        </w:rPr>
+        <w:t xml:space="preserve">0</w:t>
+      </w:r>
+      <w:r>
+        <w:rPr>
+          <w:rStyle w:val="NormalTok"/>
+        </w:rPr>
+        <w:t xml:space="preserve">,</w:t>
+      </w:r>
+      <w:r>
+        <w:rPr>
+          <w:rStyle w:val="StringTok"/>
+        </w:rPr>
+        <w:t xml:space="preserve">"creek"</w:t>
+      </w:r>
+      <w:r>
+        <w:rPr>
+          <w:rStyle w:val="NormalTok"/>
+        </w:rPr>
+        <w:t xml:space="preserve">,</w:t>
+      </w:r>
+      <w:r>
+        <w:rPr>
+          <w:rStyle w:val="DecValTok"/>
+        </w:rPr>
+        <w:t xml:space="preserve">0</w:t>
+      </w:r>
+      <w:r>
+        <w:rPr>
+          <w:rStyle w:val="NormalTok"/>
+        </w:rPr>
+        <w:t xml:space="preserve">,</w:t>
+      </w:r>
+      <w:r>
+        <w:br/>
+      </w:r>
+      <w:r>
+        <w:rPr>
+          <w:rStyle w:val="NormalTok"/>
+        </w:rPr>
+        <w:t xml:space="preserve">                  </w:t>
+      </w:r>
+      <w:r>
+        <w:rPr>
+          <w:rStyle w:val="DecValTok"/>
+        </w:rPr>
+        <w:t xml:space="preserve">0</w:t>
+      </w:r>
+      <w:r>
+        <w:rPr>
+          <w:rStyle w:val="NormalTok"/>
+        </w:rPr>
+        <w:t xml:space="preserve">,</w:t>
+      </w:r>
+      <w:r>
+        <w:rPr>
+          <w:rStyle w:val="DecValTok"/>
+        </w:rPr>
+        <w:t xml:space="preserve">0</w:t>
+      </w:r>
+      <w:r>
+        <w:rPr>
+          <w:rStyle w:val="NormalTok"/>
+        </w:rPr>
+        <w:t xml:space="preserve">,</w:t>
+      </w:r>
+      <w:r>
+        <w:rPr>
+          <w:rStyle w:val="DecValTok"/>
+        </w:rPr>
+        <w:t xml:space="preserve">0</w:t>
+      </w:r>
+      <w:r>
+        <w:rPr>
+          <w:rStyle w:val="NormalTok"/>
+        </w:rPr>
+        <w:t xml:space="preserve">,</w:t>
+      </w:r>
+      <w:r>
+        <w:rPr>
+          <w:rStyle w:val="DecValTok"/>
+        </w:rPr>
+        <w:t xml:space="preserve">0</w:t>
+      </w:r>
+      <w:r>
+        <w:rPr>
+          <w:rStyle w:val="NormalTok"/>
+        </w:rPr>
+        <w:t xml:space="preserve">,</w:t>
+      </w:r>
+      <w:r>
+        <w:rPr>
+          <w:rStyle w:val="DecValTok"/>
+        </w:rPr>
+        <w:t xml:space="preserve">0</w:t>
+      </w:r>
+      <w:r>
+        <w:rPr>
+          <w:rStyle w:val="NormalTok"/>
+        </w:rPr>
+        <w:t xml:space="preserve">,</w:t>
+      </w:r>
+      <w:r>
+        <w:rPr>
+          <w:rStyle w:val="DecValTok"/>
+        </w:rPr>
+        <w:t xml:space="preserve">0</w:t>
+      </w:r>
+      <w:r>
+        <w:rPr>
+          <w:rStyle w:val="NormalTok"/>
+        </w:rPr>
+        <w:t xml:space="preserve">,</w:t>
+      </w:r>
+      <w:r>
+        <w:rPr>
+          <w:rStyle w:val="DecValTok"/>
+        </w:rPr>
+        <w:t xml:space="preserve">0</w:t>
+      </w:r>
+      <w:r>
+        <w:rPr>
+          <w:rStyle w:val="NormalTok"/>
+        </w:rPr>
+        <w:t xml:space="preserve">,</w:t>
+      </w:r>
+      <w:r>
+        <w:rPr>
+          <w:rStyle w:val="DecValTok"/>
+        </w:rPr>
+        <w:t xml:space="preserve">0</w:t>
+      </w:r>
+      <w:r>
+        <w:rPr>
+          <w:rStyle w:val="NormalTok"/>
+        </w:rPr>
+        <w:t xml:space="preserve">,</w:t>
+      </w:r>
+      <w:r>
+        <w:rPr>
+          <w:rStyle w:val="DecValTok"/>
+        </w:rPr>
+        <w:t xml:space="preserve">0</w:t>
+      </w:r>
+      <w:r>
+        <w:rPr>
+          <w:rStyle w:val="NormalTok"/>
+        </w:rPr>
+        <w:t xml:space="preserve">,</w:t>
+      </w:r>
+      <w:r>
+        <w:rPr>
+          <w:rStyle w:val="DecValTok"/>
+        </w:rPr>
+        <w:t xml:space="preserve">0</w:t>
+      </w:r>
+      <w:r>
+        <w:rPr>
+          <w:rStyle w:val="NormalTok"/>
+        </w:rPr>
+        <w:t xml:space="preserve">,</w:t>
+      </w:r>
+      <w:r>
+        <w:rPr>
+          <w:rStyle w:val="DecValTok"/>
+        </w:rPr>
+        <w:t xml:space="preserve">0</w:t>
+      </w:r>
+      <w:r>
+        <w:rPr>
+          <w:rStyle w:val="NormalTok"/>
+        </w:rPr>
+        <w:t xml:space="preserve">,</w:t>
+      </w:r>
+      <w:r>
+        <w:rPr>
+          <w:rStyle w:val="StringTok"/>
+        </w:rPr>
+        <w:t xml:space="preserve">"Klamath"</w:t>
+      </w:r>
+      <w:r>
+        <w:rPr>
+          <w:rStyle w:val="NormalTok"/>
+        </w:rPr>
+        <w:t xml:space="preserve">),</w:t>
+      </w:r>
+      <w:r>
+        <w:rPr>
           <w:rStyle w:val="DecValTok"/>
         </w:rPr>
         <w:t xml:space="preserve">12</w:t>
@@ -10740,22 +12582,367 @@
         <w:rPr>
           <w:rStyle w:val="NormalTok"/>
         </w:rPr>
-        <w:t xml:space="preserve">))</w:t>
-      </w:r>
-      <w:r>
-        <w:br/>
+        <w:t xml:space="preserve">,</w:t>
+      </w:r>
+      <w:r>
+        <w:rPr>
+          <w:rStyle w:val="DecValTok"/>
+        </w:rPr>
+        <w:t xml:space="preserve">12</w:t>
+      </w:r>
+      <w:r>
+        <w:rPr>
+          <w:rStyle w:val="NormalTok"/>
+        </w:rPr>
+        <w:t xml:space="preserve">)</w:t>
+      </w:r>
+      <w:r>
+        <w:br/>
+      </w:r>
+      <w:r>
+        <w:br/>
+      </w:r>
+      <w:r>
+        <w:rPr>
+          <w:rStyle w:val="CommentTok"/>
+        </w:rPr>
+        <w:t xml:space="preserve"># 4th: B, identical as Q</w:t>
+      </w:r>
+      <w:r>
+        <w:br/>
+      </w:r>
+      <w:r>
+        <w:rPr>
+          <w:rStyle w:val="NormalTok"/>
+        </w:rPr>
+        <w:t xml:space="preserve">B </w:t>
+      </w:r>
+      <w:r>
+        <w:rPr>
+          <w:rStyle w:val="OtherTok"/>
+        </w:rPr>
+        <w:t xml:space="preserve">&lt;-</w:t>
+      </w:r>
+      <w:r>
+        <w:rPr>
+          <w:rStyle w:val="NormalTok"/>
+        </w:rPr>
+        <w:t xml:space="preserve"> Q</w:t>
+      </w:r>
+      <w:r>
+        <w:br/>
+      </w:r>
+      <w:r>
+        <w:br/>
+      </w:r>
+      <w:r>
+        <w:rPr>
+          <w:rStyle w:val="NormalTok"/>
+        </w:rPr>
+        <w:t xml:space="preserve">mod3_condense</w:t>
+      </w:r>
+      <w:r>
+        <w:rPr>
+          <w:rStyle w:val="SpecialCharTok"/>
+        </w:rPr>
+        <w:t xml:space="preserve">$</w:t>
+      </w:r>
+      <w:r>
+        <w:rPr>
+          <w:rStyle w:val="NormalTok"/>
+        </w:rPr>
+        <w:t xml:space="preserve">A </w:t>
+      </w:r>
+      <w:r>
+        <w:rPr>
+          <w:rStyle w:val="OtherTok"/>
+        </w:rPr>
+        <w:t xml:space="preserve">=</w:t>
+      </w:r>
+      <w:r>
+        <w:rPr>
+          <w:rStyle w:val="NormalTok"/>
+        </w:rPr>
+        <w:t xml:space="preserve"> </w:t>
+      </w:r>
+      <w:r>
+        <w:rPr>
+          <w:rStyle w:val="StringTok"/>
+        </w:rPr>
+        <w:t xml:space="preserve">"zero"</w:t>
+      </w:r>
+      <w:r>
+        <w:rPr>
+          <w:rStyle w:val="NormalTok"/>
+        </w:rPr>
+        <w:t xml:space="preserve"> </w:t>
+      </w:r>
+      <w:r>
+        <w:br/>
+      </w:r>
+      <w:r>
+        <w:rPr>
+          <w:rStyle w:val="NormalTok"/>
+        </w:rPr>
+        <w:t xml:space="preserve">mod3_condense</w:t>
+      </w:r>
+      <w:r>
+        <w:rPr>
+          <w:rStyle w:val="SpecialCharTok"/>
+        </w:rPr>
+        <w:t xml:space="preserve">$</w:t>
+      </w:r>
+      <w:r>
+        <w:rPr>
+          <w:rStyle w:val="NormalTok"/>
+        </w:rPr>
+        <w:t xml:space="preserve">Z </w:t>
+      </w:r>
+      <w:r>
+        <w:rPr>
+          <w:rStyle w:val="OtherTok"/>
+        </w:rPr>
+        <w:t xml:space="preserve">=</w:t>
+      </w:r>
+      <w:r>
+        <w:rPr>
+          <w:rStyle w:val="NormalTok"/>
+        </w:rPr>
+        <w:t xml:space="preserve"> </w:t>
+      </w:r>
+      <w:r>
+        <w:rPr>
+          <w:rStyle w:val="StringTok"/>
+        </w:rPr>
+        <w:t xml:space="preserve">"identity"</w:t>
+      </w:r>
+      <w:r>
+        <w:br/>
+      </w:r>
+      <w:r>
+        <w:rPr>
+          <w:rStyle w:val="NormalTok"/>
+        </w:rPr>
+        <w:t xml:space="preserve">mod3_condense</w:t>
+      </w:r>
+      <w:r>
+        <w:rPr>
+          <w:rStyle w:val="SpecialCharTok"/>
+        </w:rPr>
+        <w:t xml:space="preserve">$</w:t>
+      </w:r>
+      <w:r>
+        <w:rPr>
+          <w:rStyle w:val="NormalTok"/>
+        </w:rPr>
+        <w:t xml:space="preserve">R </w:t>
+      </w:r>
+      <w:r>
+        <w:rPr>
+          <w:rStyle w:val="OtherTok"/>
+        </w:rPr>
+        <w:t xml:space="preserve">=</w:t>
+      </w:r>
+      <w:r>
+        <w:rPr>
+          <w:rStyle w:val="NormalTok"/>
+        </w:rPr>
+        <w:t xml:space="preserve"> </w:t>
+      </w:r>
+      <w:r>
+        <w:rPr>
+          <w:rStyle w:val="StringTok"/>
+        </w:rPr>
+        <w:t xml:space="preserve">"zero"</w:t>
+      </w:r>
+      <w:r>
+        <w:rPr>
+          <w:rStyle w:val="NormalTok"/>
+        </w:rPr>
+        <w:t xml:space="preserve"> </w:t>
+      </w:r>
+      <w:r>
+        <w:rPr>
+          <w:rStyle w:val="CommentTok"/>
+        </w:rPr>
+        <w:t xml:space="preserve">#all the sensors are same, so observation error should be same</w:t>
+      </w:r>
+      <w:r>
+        <w:br/>
+      </w:r>
+      <w:r>
+        <w:rPr>
+          <w:rStyle w:val="NormalTok"/>
+        </w:rPr>
+        <w:t xml:space="preserve">mod3_condense</w:t>
+      </w:r>
+      <w:r>
+        <w:rPr>
+          <w:rStyle w:val="SpecialCharTok"/>
+        </w:rPr>
+        <w:t xml:space="preserve">$</w:t>
+      </w:r>
+      <w:r>
+        <w:rPr>
+          <w:rStyle w:val="NormalTok"/>
+        </w:rPr>
+        <w:t xml:space="preserve">Q </w:t>
+      </w:r>
+      <w:r>
+        <w:rPr>
+          <w:rStyle w:val="OtherTok"/>
+        </w:rPr>
+        <w:t xml:space="preserve">=</w:t>
+      </w:r>
+      <w:r>
+        <w:rPr>
+          <w:rStyle w:val="NormalTok"/>
+        </w:rPr>
+        <w:t xml:space="preserve"> Q </w:t>
+      </w:r>
+      <w:r>
+        <w:br/>
+      </w:r>
+      <w:r>
+        <w:rPr>
+          <w:rStyle w:val="NormalTok"/>
+        </w:rPr>
+        <w:t xml:space="preserve">mod3_condense</w:t>
+      </w:r>
+      <w:r>
+        <w:rPr>
+          <w:rStyle w:val="SpecialCharTok"/>
+        </w:rPr>
+        <w:t xml:space="preserve">$</w:t>
+      </w:r>
+      <w:r>
+        <w:rPr>
+          <w:rStyle w:val="NormalTok"/>
+        </w:rPr>
+        <w:t xml:space="preserve">B </w:t>
+      </w:r>
+      <w:r>
+        <w:rPr>
+          <w:rStyle w:val="OtherTok"/>
+        </w:rPr>
+        <w:t xml:space="preserve">=</w:t>
+      </w:r>
+      <w:r>
+        <w:rPr>
+          <w:rStyle w:val="NormalTok"/>
+        </w:rPr>
+        <w:t xml:space="preserve"> Q</w:t>
+      </w:r>
+      <w:r>
+        <w:br/>
+      </w:r>
+      <w:r>
+        <w:rPr>
+          <w:rStyle w:val="NormalTok"/>
+        </w:rPr>
+        <w:t xml:space="preserve">mod3_condense</w:t>
+      </w:r>
+      <w:r>
+        <w:rPr>
+          <w:rStyle w:val="SpecialCharTok"/>
+        </w:rPr>
+        <w:t xml:space="preserve">$</w:t>
+      </w:r>
+      <w:r>
+        <w:rPr>
+          <w:rStyle w:val="NormalTok"/>
+        </w:rPr>
+        <w:t xml:space="preserve">U </w:t>
+      </w:r>
+      <w:r>
+        <w:rPr>
+          <w:rStyle w:val="OtherTok"/>
+        </w:rPr>
+        <w:t xml:space="preserve">=</w:t>
+      </w:r>
+      <w:r>
+        <w:rPr>
+          <w:rStyle w:val="NormalTok"/>
+        </w:rPr>
+        <w:t xml:space="preserve"> </w:t>
+      </w:r>
+      <w:r>
+        <w:rPr>
+          <w:rStyle w:val="StringTok"/>
+        </w:rPr>
+        <w:t xml:space="preserve">"zero"</w:t>
+      </w:r>
+      <w:r>
+        <w:rPr>
+          <w:rStyle w:val="NormalTok"/>
+        </w:rPr>
+        <w:t xml:space="preserve">  </w:t>
+      </w:r>
+      <w:r>
+        <w:br/>
+      </w:r>
+      <w:r>
+        <w:rPr>
+          <w:rStyle w:val="NormalTok"/>
+        </w:rPr>
+        <w:t xml:space="preserve">mod3_condense</w:t>
+      </w:r>
+      <w:r>
+        <w:rPr>
+          <w:rStyle w:val="SpecialCharTok"/>
+        </w:rPr>
+        <w:t xml:space="preserve">$</w:t>
+      </w:r>
+      <w:r>
+        <w:rPr>
+          <w:rStyle w:val="NormalTok"/>
+        </w:rPr>
+        <w:t xml:space="preserve">C </w:t>
+      </w:r>
+      <w:r>
+        <w:rPr>
+          <w:rStyle w:val="OtherTok"/>
+        </w:rPr>
+        <w:t xml:space="preserve">=</w:t>
+      </w:r>
+      <w:r>
+        <w:rPr>
+          <w:rStyle w:val="NormalTok"/>
+        </w:rPr>
+        <w:t xml:space="preserve"> </w:t>
       </w:r>
       <w:r>
         <w:rPr>
           <w:rStyle w:val="FunctionTok"/>
         </w:rPr>
-        <w:t xml:space="preserve">diag</w:t>
-      </w:r>
-      <w:r>
-        <w:rPr>
-          <w:rStyle w:val="NormalTok"/>
-        </w:rPr>
-        <w:t xml:space="preserve">(Q) </w:t>
+        <w:t xml:space="preserve">matrix</w:t>
+      </w:r>
+      <w:r>
+        <w:rPr>
+          <w:rStyle w:val="NormalTok"/>
+        </w:rPr>
+        <w:t xml:space="preserve">(hypothesis) </w:t>
+      </w:r>
+      <w:r>
+        <w:br/>
+      </w:r>
+      <w:r>
+        <w:rPr>
+          <w:rStyle w:val="NormalTok"/>
+        </w:rPr>
+        <w:t xml:space="preserve">mod3_condense</w:t>
+      </w:r>
+      <w:r>
+        <w:rPr>
+          <w:rStyle w:val="SpecialCharTok"/>
+        </w:rPr>
+        <w:t xml:space="preserve">$</w:t>
+      </w:r>
+      <w:r>
+        <w:rPr>
+          <w:rStyle w:val="NormalTok"/>
+        </w:rPr>
+        <w:t xml:space="preserve">c </w:t>
       </w:r>
       <w:r>
         <w:rPr>
@@ -10767,34 +12954,16 @@
         <w:rPr>
           <w:rStyle w:val="NormalTok"/>
         </w:rPr>
-        <w:t xml:space="preserve"> hypothesis</w:t>
-      </w:r>
-      <w:r>
-        <w:rPr>
-          <w:rStyle w:val="CommentTok"/>
-        </w:rPr>
-        <w:t xml:space="preserve">#Ahhhh! Can't put numbers and characters in the same matrix! Tried as a data frame but MARSS got mad. </w:t>
-      </w:r>
-      <w:r>
-        <w:br/>
-      </w:r>
-      <w:r>
-        <w:br/>
-      </w:r>
-      <w:r>
-        <w:rPr>
-          <w:rStyle w:val="CommentTok"/>
-        </w:rPr>
-        <w:t xml:space="preserve"># 4th: B, identical as Q</w:t>
-      </w:r>
-      <w:r>
-        <w:br/>
-      </w:r>
-      <w:r>
-        <w:rPr>
-          <w:rStyle w:val="NormalTok"/>
-        </w:rPr>
-        <w:t xml:space="preserve">B</w:t>
+        <w:t xml:space="preserve"> transformed_covariate_klamath</w:t>
+      </w:r>
+      <w:r>
+        <w:br/>
+      </w:r>
+      <w:r>
+        <w:rPr>
+          <w:rStyle w:val="NormalTok"/>
+        </w:rPr>
+        <w:t xml:space="preserve">mod3_condense.fit </w:t>
       </w:r>
       <w:r>
         <w:rPr>
@@ -10806,360 +12975,12 @@
         <w:rPr>
           <w:rStyle w:val="NormalTok"/>
         </w:rPr>
-        <w:t xml:space="preserve">Q</w:t>
-      </w:r>
-      <w:r>
-        <w:br/>
-      </w:r>
-      <w:r>
-        <w:br/>
-      </w:r>
-      <w:r>
-        <w:rPr>
-          <w:rStyle w:val="NormalTok"/>
-        </w:rPr>
-        <w:t xml:space="preserve">mod3_condense</w:t>
-      </w:r>
-      <w:r>
-        <w:rPr>
-          <w:rStyle w:val="SpecialCharTok"/>
-        </w:rPr>
-        <w:t xml:space="preserve">$</w:t>
-      </w:r>
-      <w:r>
-        <w:rPr>
-          <w:rStyle w:val="NormalTok"/>
-        </w:rPr>
-        <w:t xml:space="preserve">A </w:t>
-      </w:r>
-      <w:r>
-        <w:rPr>
-          <w:rStyle w:val="OtherTok"/>
-        </w:rPr>
-        <w:t xml:space="preserve">=</w:t>
-      </w:r>
-      <w:r>
-        <w:rPr>
-          <w:rStyle w:val="NormalTok"/>
-        </w:rPr>
-        <w:t xml:space="preserve"> </w:t>
-      </w:r>
-      <w:r>
-        <w:rPr>
-          <w:rStyle w:val="StringTok"/>
-        </w:rPr>
-        <w:t xml:space="preserve">"zero"</w:t>
-      </w:r>
-      <w:r>
-        <w:rPr>
-          <w:rStyle w:val="NormalTok"/>
-        </w:rPr>
-        <w:t xml:space="preserve"> </w:t>
-      </w:r>
-      <w:r>
-        <w:br/>
-      </w:r>
-      <w:r>
-        <w:rPr>
-          <w:rStyle w:val="NormalTok"/>
-        </w:rPr>
-        <w:t xml:space="preserve">mod3_condense</w:t>
-      </w:r>
-      <w:r>
-        <w:rPr>
-          <w:rStyle w:val="SpecialCharTok"/>
-        </w:rPr>
-        <w:t xml:space="preserve">$</w:t>
-      </w:r>
-      <w:r>
-        <w:rPr>
-          <w:rStyle w:val="NormalTok"/>
-        </w:rPr>
-        <w:t xml:space="preserve">Z </w:t>
-      </w:r>
-      <w:r>
-        <w:rPr>
-          <w:rStyle w:val="OtherTok"/>
-        </w:rPr>
-        <w:t xml:space="preserve">=</w:t>
-      </w:r>
-      <w:r>
-        <w:rPr>
-          <w:rStyle w:val="NormalTok"/>
-        </w:rPr>
-        <w:t xml:space="preserve"> </w:t>
-      </w:r>
-      <w:r>
-        <w:rPr>
-          <w:rStyle w:val="StringTok"/>
-        </w:rPr>
-        <w:t xml:space="preserve">"identity"</w:t>
-      </w:r>
-      <w:r>
-        <w:br/>
-      </w:r>
-      <w:r>
-        <w:rPr>
-          <w:rStyle w:val="NormalTok"/>
-        </w:rPr>
-        <w:t xml:space="preserve">mod3_condense</w:t>
-      </w:r>
-      <w:r>
-        <w:rPr>
-          <w:rStyle w:val="SpecialCharTok"/>
-        </w:rPr>
-        <w:t xml:space="preserve">$</w:t>
-      </w:r>
-      <w:r>
-        <w:rPr>
-          <w:rStyle w:val="NormalTok"/>
-        </w:rPr>
-        <w:t xml:space="preserve">R </w:t>
-      </w:r>
-      <w:r>
-        <w:rPr>
-          <w:rStyle w:val="OtherTok"/>
-        </w:rPr>
-        <w:t xml:space="preserve">=</w:t>
-      </w:r>
-      <w:r>
-        <w:rPr>
-          <w:rStyle w:val="NormalTok"/>
-        </w:rPr>
-        <w:t xml:space="preserve"> </w:t>
-      </w:r>
-      <w:r>
-        <w:rPr>
-          <w:rStyle w:val="StringTok"/>
-        </w:rPr>
-        <w:t xml:space="preserve">"zero"</w:t>
-      </w:r>
-      <w:r>
-        <w:rPr>
-          <w:rStyle w:val="NormalTok"/>
-        </w:rPr>
-        <w:t xml:space="preserve"> </w:t>
-      </w:r>
-      <w:r>
-        <w:rPr>
-          <w:rStyle w:val="CommentTok"/>
-        </w:rPr>
-        <w:t xml:space="preserve">#all the sensors are same, so observation error should be same</w:t>
-      </w:r>
-      <w:r>
-        <w:br/>
-      </w:r>
-      <w:r>
-        <w:rPr>
-          <w:rStyle w:val="NormalTok"/>
-        </w:rPr>
-        <w:t xml:space="preserve">mod3_condense</w:t>
-      </w:r>
-      <w:r>
-        <w:rPr>
-          <w:rStyle w:val="SpecialCharTok"/>
-        </w:rPr>
-        <w:t xml:space="preserve">$</w:t>
-      </w:r>
-      <w:r>
-        <w:rPr>
-          <w:rStyle w:val="NormalTok"/>
-        </w:rPr>
-        <w:t xml:space="preserve">Q </w:t>
-      </w:r>
-      <w:r>
-        <w:rPr>
-          <w:rStyle w:val="OtherTok"/>
-        </w:rPr>
-        <w:t xml:space="preserve">=</w:t>
-      </w:r>
-      <w:r>
-        <w:rPr>
-          <w:rStyle w:val="NormalTok"/>
-        </w:rPr>
-        <w:t xml:space="preserve"> Q </w:t>
-      </w:r>
-      <w:r>
-        <w:br/>
-      </w:r>
-      <w:r>
-        <w:rPr>
-          <w:rStyle w:val="NormalTok"/>
-        </w:rPr>
-        <w:t xml:space="preserve">mod3_condense</w:t>
-      </w:r>
-      <w:r>
-        <w:rPr>
-          <w:rStyle w:val="SpecialCharTok"/>
-        </w:rPr>
-        <w:t xml:space="preserve">$</w:t>
-      </w:r>
-      <w:r>
-        <w:rPr>
-          <w:rStyle w:val="NormalTok"/>
-        </w:rPr>
-        <w:t xml:space="preserve">B </w:t>
-      </w:r>
-      <w:r>
-        <w:rPr>
-          <w:rStyle w:val="OtherTok"/>
-        </w:rPr>
-        <w:t xml:space="preserve">=</w:t>
-      </w:r>
-      <w:r>
-        <w:rPr>
-          <w:rStyle w:val="NormalTok"/>
-        </w:rPr>
-        <w:t xml:space="preserve"> Q</w:t>
-      </w:r>
-      <w:r>
-        <w:br/>
-      </w:r>
-      <w:r>
-        <w:rPr>
-          <w:rStyle w:val="NormalTok"/>
-        </w:rPr>
-        <w:t xml:space="preserve">mod3_condense</w:t>
-      </w:r>
-      <w:r>
-        <w:rPr>
-          <w:rStyle w:val="SpecialCharTok"/>
-        </w:rPr>
-        <w:t xml:space="preserve">$</w:t>
-      </w:r>
-      <w:r>
-        <w:rPr>
-          <w:rStyle w:val="NormalTok"/>
-        </w:rPr>
-        <w:t xml:space="preserve">U </w:t>
-      </w:r>
-      <w:r>
-        <w:rPr>
-          <w:rStyle w:val="OtherTok"/>
-        </w:rPr>
-        <w:t xml:space="preserve">=</w:t>
-      </w:r>
-      <w:r>
-        <w:rPr>
-          <w:rStyle w:val="NormalTok"/>
-        </w:rPr>
-        <w:t xml:space="preserve"> </w:t>
-      </w:r>
-      <w:r>
-        <w:rPr>
-          <w:rStyle w:val="StringTok"/>
-        </w:rPr>
-        <w:t xml:space="preserve">"zero"</w:t>
-      </w:r>
-      <w:r>
-        <w:rPr>
-          <w:rStyle w:val="NormalTok"/>
-        </w:rPr>
-        <w:t xml:space="preserve">  </w:t>
-      </w:r>
-      <w:r>
-        <w:br/>
-      </w:r>
-      <w:r>
-        <w:rPr>
-          <w:rStyle w:val="NormalTok"/>
-        </w:rPr>
-        <w:t xml:space="preserve">mod3_condense</w:t>
-      </w:r>
-      <w:r>
-        <w:rPr>
-          <w:rStyle w:val="SpecialCharTok"/>
-        </w:rPr>
-        <w:t xml:space="preserve">$</w:t>
-      </w:r>
-      <w:r>
-        <w:rPr>
-          <w:rStyle w:val="NormalTok"/>
-        </w:rPr>
-        <w:t xml:space="preserve">C </w:t>
-      </w:r>
-      <w:r>
-        <w:rPr>
-          <w:rStyle w:val="OtherTok"/>
-        </w:rPr>
-        <w:t xml:space="preserve">=</w:t>
-      </w:r>
-      <w:r>
-        <w:rPr>
-          <w:rStyle w:val="NormalTok"/>
-        </w:rPr>
         <w:t xml:space="preserve"> </w:t>
       </w:r>
       <w:r>
         <w:rPr>
           <w:rStyle w:val="FunctionTok"/>
         </w:rPr>
-        <w:t xml:space="preserve">matrix</w:t>
-      </w:r>
-      <w:r>
-        <w:rPr>
-          <w:rStyle w:val="NormalTok"/>
-        </w:rPr>
-        <w:t xml:space="preserve">(hypothesis) </w:t>
-      </w:r>
-      <w:r>
-        <w:br/>
-      </w:r>
-      <w:r>
-        <w:rPr>
-          <w:rStyle w:val="NormalTok"/>
-        </w:rPr>
-        <w:t xml:space="preserve">mod3_condense</w:t>
-      </w:r>
-      <w:r>
-        <w:rPr>
-          <w:rStyle w:val="SpecialCharTok"/>
-        </w:rPr>
-        <w:t xml:space="preserve">$</w:t>
-      </w:r>
-      <w:r>
-        <w:rPr>
-          <w:rStyle w:val="NormalTok"/>
-        </w:rPr>
-        <w:t xml:space="preserve">c </w:t>
-      </w:r>
-      <w:r>
-        <w:rPr>
-          <w:rStyle w:val="OtherTok"/>
-        </w:rPr>
-        <w:t xml:space="preserve">=</w:t>
-      </w:r>
-      <w:r>
-        <w:rPr>
-          <w:rStyle w:val="NormalTok"/>
-        </w:rPr>
-        <w:t xml:space="preserve"> transformed_covariate_klamath</w:t>
-      </w:r>
-      <w:r>
-        <w:br/>
-      </w:r>
-      <w:r>
-        <w:rPr>
-          <w:rStyle w:val="NormalTok"/>
-        </w:rPr>
-        <w:t xml:space="preserve">mod3_condense.fit </w:t>
-      </w:r>
-      <w:r>
-        <w:rPr>
-          <w:rStyle w:val="OtherTok"/>
-        </w:rPr>
-        <w:t xml:space="preserve">=</w:t>
-      </w:r>
-      <w:r>
-        <w:rPr>
-          <w:rStyle w:val="NormalTok"/>
-        </w:rPr>
-        <w:t xml:space="preserve"> </w:t>
-      </w:r>
-      <w:r>
-        <w:rPr>
-          <w:rStyle w:val="FunctionTok"/>
-        </w:rPr>
         <w:t xml:space="preserve">MARSS</w:t>
       </w:r>
       <w:r>
@@ -11187,7 +13008,7 @@
         <w:rPr>
           <w:rStyle w:val="NormalTok"/>
         </w:rPr>
-        <w:t xml:space="preserve">mod2_condense.params </w:t>
+        <w:t xml:space="preserve">mod3_condense.params </w:t>
       </w:r>
       <w:r>
         <w:rPr>
@@ -11224,6 +13045,2735 @@
       </w:r>
     </w:p>
     <w:bookmarkEnd w:id="35"/>
+    <w:bookmarkEnd w:id="36"/>
+    <w:bookmarkStart w:id="38" w:name="hypothesis-4-by-watershed"/>
+    <w:p>
+      <w:pPr>
+        <w:pStyle w:val="Heading1"/>
+      </w:pPr>
+      <w:r>
+        <w:t xml:space="preserve">Hypothesis 4: By watershed</w:t>
+      </w:r>
+    </w:p>
+    <w:bookmarkStart w:id="37" w:name="aicc--8597.364"/>
+    <w:p>
+      <w:pPr>
+        <w:pStyle w:val="Heading2"/>
+      </w:pPr>
+      <w:r>
+        <w:t xml:space="preserve">AICc: -8597.364</w:t>
+      </w:r>
+    </w:p>
+    <w:p>
+      <w:pPr>
+        <w:pStyle w:val="SourceCode"/>
+      </w:pPr>
+      <w:r>
+        <w:rPr>
+          <w:rStyle w:val="NormalTok"/>
+        </w:rPr>
+        <w:t xml:space="preserve">mod4_condense </w:t>
+      </w:r>
+      <w:r>
+        <w:rPr>
+          <w:rStyle w:val="OtherTok"/>
+        </w:rPr>
+        <w:t xml:space="preserve">=</w:t>
+      </w:r>
+      <w:r>
+        <w:rPr>
+          <w:rStyle w:val="NormalTok"/>
+        </w:rPr>
+        <w:t xml:space="preserve"> </w:t>
+      </w:r>
+      <w:r>
+        <w:rPr>
+          <w:rStyle w:val="FunctionTok"/>
+        </w:rPr>
+        <w:t xml:space="preserve">list</w:t>
+      </w:r>
+      <w:r>
+        <w:rPr>
+          <w:rStyle w:val="NormalTok"/>
+        </w:rPr>
+        <w:t xml:space="preserve">()</w:t>
+      </w:r>
+      <w:r>
+        <w:br/>
+      </w:r>
+      <w:r>
+        <w:rPr>
+          <w:rStyle w:val="DocumentationTok"/>
+        </w:rPr>
+        <w:t xml:space="preserve">## Modify matrices</w:t>
+      </w:r>
+      <w:r>
+        <w:br/>
+      </w:r>
+      <w:r>
+        <w:rPr>
+          <w:rStyle w:val="CommentTok"/>
+        </w:rPr>
+        <w:t xml:space="preserve"># 1st: group time series into categories</w:t>
+      </w:r>
+      <w:r>
+        <w:br/>
+      </w:r>
+      <w:r>
+        <w:rPr>
+          <w:rStyle w:val="FunctionTok"/>
+        </w:rPr>
+        <w:t xml:space="preserve">rownames</w:t>
+      </w:r>
+      <w:r>
+        <w:rPr>
+          <w:rStyle w:val="NormalTok"/>
+        </w:rPr>
+        <w:t xml:space="preserve">(condensed_transdat)</w:t>
+      </w:r>
+      <w:r>
+        <w:br/>
+      </w:r>
+      <w:r>
+        <w:rPr>
+          <w:rStyle w:val="NormalTok"/>
+        </w:rPr>
+        <w:t xml:space="preserve">hypothesis2 </w:t>
+      </w:r>
+      <w:r>
+        <w:rPr>
+          <w:rStyle w:val="OtherTok"/>
+        </w:rPr>
+        <w:t xml:space="preserve">=</w:t>
+      </w:r>
+      <w:r>
+        <w:rPr>
+          <w:rStyle w:val="NormalTok"/>
+        </w:rPr>
+        <w:t xml:space="preserve"> </w:t>
+      </w:r>
+      <w:r>
+        <w:rPr>
+          <w:rStyle w:val="FunctionTok"/>
+        </w:rPr>
+        <w:t xml:space="preserve">c</w:t>
+      </w:r>
+      <w:r>
+        <w:rPr>
+          <w:rStyle w:val="NormalTok"/>
+        </w:rPr>
+        <w:t xml:space="preserve">(</w:t>
+      </w:r>
+      <w:r>
+        <w:rPr>
+          <w:rStyle w:val="StringTok"/>
+        </w:rPr>
+        <w:t xml:space="preserve">"SC"</w:t>
+      </w:r>
+      <w:r>
+        <w:rPr>
+          <w:rStyle w:val="NormalTok"/>
+        </w:rPr>
+        <w:t xml:space="preserve">,</w:t>
+      </w:r>
+      <w:r>
+        <w:rPr>
+          <w:rStyle w:val="StringTok"/>
+        </w:rPr>
+        <w:t xml:space="preserve">"SC"</w:t>
+      </w:r>
+      <w:r>
+        <w:rPr>
+          <w:rStyle w:val="NormalTok"/>
+        </w:rPr>
+        <w:t xml:space="preserve">,</w:t>
+      </w:r>
+      <w:r>
+        <w:rPr>
+          <w:rStyle w:val="StringTok"/>
+        </w:rPr>
+        <w:t xml:space="preserve">"SC"</w:t>
+      </w:r>
+      <w:r>
+        <w:rPr>
+          <w:rStyle w:val="NormalTok"/>
+        </w:rPr>
+        <w:t xml:space="preserve">,</w:t>
+      </w:r>
+      <w:r>
+        <w:rPr>
+          <w:rStyle w:val="StringTok"/>
+        </w:rPr>
+        <w:t xml:space="preserve">"SC"</w:t>
+      </w:r>
+      <w:r>
+        <w:rPr>
+          <w:rStyle w:val="NormalTok"/>
+        </w:rPr>
+        <w:t xml:space="preserve">,</w:t>
+      </w:r>
+      <w:r>
+        <w:br/>
+      </w:r>
+      <w:r>
+        <w:rPr>
+          <w:rStyle w:val="NormalTok"/>
+        </w:rPr>
+        <w:t xml:space="preserve">               </w:t>
+      </w:r>
+      <w:r>
+        <w:rPr>
+          <w:rStyle w:val="StringTok"/>
+        </w:rPr>
+        <w:t xml:space="preserve">"SC"</w:t>
+      </w:r>
+      <w:r>
+        <w:rPr>
+          <w:rStyle w:val="NormalTok"/>
+        </w:rPr>
+        <w:t xml:space="preserve">,</w:t>
+      </w:r>
+      <w:r>
+        <w:rPr>
+          <w:rStyle w:val="StringTok"/>
+        </w:rPr>
+        <w:t xml:space="preserve">"HC"</w:t>
+      </w:r>
+      <w:r>
+        <w:rPr>
+          <w:rStyle w:val="NormalTok"/>
+        </w:rPr>
+        <w:t xml:space="preserve">,</w:t>
+      </w:r>
+      <w:r>
+        <w:rPr>
+          <w:rStyle w:val="StringTok"/>
+        </w:rPr>
+        <w:t xml:space="preserve">"HC"</w:t>
+      </w:r>
+      <w:r>
+        <w:rPr>
+          <w:rStyle w:val="NormalTok"/>
+        </w:rPr>
+        <w:t xml:space="preserve">,</w:t>
+      </w:r>
+      <w:r>
+        <w:rPr>
+          <w:rStyle w:val="StringTok"/>
+        </w:rPr>
+        <w:t xml:space="preserve">"HC"</w:t>
+      </w:r>
+      <w:r>
+        <w:rPr>
+          <w:rStyle w:val="NormalTok"/>
+        </w:rPr>
+        <w:t xml:space="preserve">,</w:t>
+      </w:r>
+      <w:r>
+        <w:br/>
+      </w:r>
+      <w:r>
+        <w:rPr>
+          <w:rStyle w:val="NormalTok"/>
+        </w:rPr>
+        <w:t xml:space="preserve">               </w:t>
+      </w:r>
+      <w:r>
+        <w:rPr>
+          <w:rStyle w:val="StringTok"/>
+        </w:rPr>
+        <w:t xml:space="preserve">"HC"</w:t>
+      </w:r>
+      <w:r>
+        <w:rPr>
+          <w:rStyle w:val="NormalTok"/>
+        </w:rPr>
+        <w:t xml:space="preserve">,</w:t>
+      </w:r>
+      <w:r>
+        <w:rPr>
+          <w:rStyle w:val="StringTok"/>
+        </w:rPr>
+        <w:t xml:space="preserve">"SC"</w:t>
+      </w:r>
+      <w:r>
+        <w:rPr>
+          <w:rStyle w:val="NormalTok"/>
+        </w:rPr>
+        <w:t xml:space="preserve">,</w:t>
+      </w:r>
+      <w:r>
+        <w:rPr>
+          <w:rStyle w:val="StringTok"/>
+        </w:rPr>
+        <w:t xml:space="preserve">"HC"</w:t>
+      </w:r>
+      <w:r>
+        <w:rPr>
+          <w:rStyle w:val="NormalTok"/>
+        </w:rPr>
+        <w:t xml:space="preserve">,</w:t>
+      </w:r>
+      <w:r>
+        <w:rPr>
+          <w:rStyle w:val="StringTok"/>
+        </w:rPr>
+        <w:t xml:space="preserve">"Klamath"</w:t>
+      </w:r>
+      <w:r>
+        <w:rPr>
+          <w:rStyle w:val="NormalTok"/>
+        </w:rPr>
+        <w:t xml:space="preserve">)</w:t>
+      </w:r>
+      <w:r>
+        <w:br/>
+      </w:r>
+      <w:r>
+        <w:br/>
+      </w:r>
+      <w:r>
+        <w:rPr>
+          <w:rStyle w:val="CommentTok"/>
+        </w:rPr>
+        <w:t xml:space="preserve"># 2nd: build C matrix (12 x 1)</w:t>
+      </w:r>
+      <w:r>
+        <w:br/>
+      </w:r>
+      <w:r>
+        <w:rPr>
+          <w:rStyle w:val="NormalTok"/>
+        </w:rPr>
+        <w:t xml:space="preserve">mod4_condense</w:t>
+      </w:r>
+      <w:r>
+        <w:rPr>
+          <w:rStyle w:val="SpecialCharTok"/>
+        </w:rPr>
+        <w:t xml:space="preserve">$</w:t>
+      </w:r>
+      <w:r>
+        <w:rPr>
+          <w:rStyle w:val="NormalTok"/>
+        </w:rPr>
+        <w:t xml:space="preserve">C </w:t>
+      </w:r>
+      <w:r>
+        <w:rPr>
+          <w:rStyle w:val="OtherTok"/>
+        </w:rPr>
+        <w:t xml:space="preserve">=</w:t>
+      </w:r>
+      <w:r>
+        <w:rPr>
+          <w:rStyle w:val="NormalTok"/>
+        </w:rPr>
+        <w:t xml:space="preserve"> </w:t>
+      </w:r>
+      <w:r>
+        <w:rPr>
+          <w:rStyle w:val="FunctionTok"/>
+        </w:rPr>
+        <w:t xml:space="preserve">matrix</w:t>
+      </w:r>
+      <w:r>
+        <w:rPr>
+          <w:rStyle w:val="NormalTok"/>
+        </w:rPr>
+        <w:t xml:space="preserve">(hypothesis2)</w:t>
+      </w:r>
+      <w:r>
+        <w:br/>
+      </w:r>
+      <w:r>
+        <w:rPr>
+          <w:rStyle w:val="NormalTok"/>
+        </w:rPr>
+        <w:t xml:space="preserve">mod4_condense</w:t>
+      </w:r>
+      <w:r>
+        <w:rPr>
+          <w:rStyle w:val="SpecialCharTok"/>
+        </w:rPr>
+        <w:t xml:space="preserve">$</w:t>
+      </w:r>
+      <w:r>
+        <w:rPr>
+          <w:rStyle w:val="NormalTok"/>
+        </w:rPr>
+        <w:t xml:space="preserve">c </w:t>
+      </w:r>
+      <w:r>
+        <w:rPr>
+          <w:rStyle w:val="OtherTok"/>
+        </w:rPr>
+        <w:t xml:space="preserve">=</w:t>
+      </w:r>
+      <w:r>
+        <w:rPr>
+          <w:rStyle w:val="NormalTok"/>
+        </w:rPr>
+        <w:t xml:space="preserve"> transformed_covariate_klamath</w:t>
+      </w:r>
+      <w:r>
+        <w:br/>
+      </w:r>
+      <w:r>
+        <w:br/>
+      </w:r>
+      <w:r>
+        <w:rPr>
+          <w:rStyle w:val="CommentTok"/>
+        </w:rPr>
+        <w:t xml:space="preserve"># 3rd: build Q matrix (12 x 12, with "C vector" in its diagonal)</w:t>
+      </w:r>
+      <w:r>
+        <w:br/>
+      </w:r>
+      <w:r>
+        <w:rPr>
+          <w:rStyle w:val="NormalTok"/>
+        </w:rPr>
+        <w:t xml:space="preserve">Q </w:t>
+      </w:r>
+      <w:r>
+        <w:rPr>
+          <w:rStyle w:val="OtherTok"/>
+        </w:rPr>
+        <w:t xml:space="preserve">&lt;-</w:t>
+      </w:r>
+      <w:r>
+        <w:rPr>
+          <w:rStyle w:val="NormalTok"/>
+        </w:rPr>
+        <w:t xml:space="preserve">  </w:t>
+      </w:r>
+      <w:r>
+        <w:rPr>
+          <w:rStyle w:val="FunctionTok"/>
+        </w:rPr>
+        <w:t xml:space="preserve">matrix</w:t>
+      </w:r>
+      <w:r>
+        <w:rPr>
+          <w:rStyle w:val="NormalTok"/>
+        </w:rPr>
+        <w:t xml:space="preserve">(</w:t>
+      </w:r>
+      <w:r>
+        <w:rPr>
+          <w:rStyle w:val="FunctionTok"/>
+        </w:rPr>
+        <w:t xml:space="preserve">list</w:t>
+      </w:r>
+      <w:r>
+        <w:rPr>
+          <w:rStyle w:val="NormalTok"/>
+        </w:rPr>
+        <w:t xml:space="preserve">(</w:t>
+      </w:r>
+      <w:r>
+        <w:rPr>
+          <w:rStyle w:val="StringTok"/>
+        </w:rPr>
+        <w:t xml:space="preserve">"SC"</w:t>
+      </w:r>
+      <w:r>
+        <w:rPr>
+          <w:rStyle w:val="NormalTok"/>
+        </w:rPr>
+        <w:t xml:space="preserve">,</w:t>
+      </w:r>
+      <w:r>
+        <w:rPr>
+          <w:rStyle w:val="DecValTok"/>
+        </w:rPr>
+        <w:t xml:space="preserve">0</w:t>
+      </w:r>
+      <w:r>
+        <w:rPr>
+          <w:rStyle w:val="NormalTok"/>
+        </w:rPr>
+        <w:t xml:space="preserve">,</w:t>
+      </w:r>
+      <w:r>
+        <w:rPr>
+          <w:rStyle w:val="DecValTok"/>
+        </w:rPr>
+        <w:t xml:space="preserve">0</w:t>
+      </w:r>
+      <w:r>
+        <w:rPr>
+          <w:rStyle w:val="NormalTok"/>
+        </w:rPr>
+        <w:t xml:space="preserve">,</w:t>
+      </w:r>
+      <w:r>
+        <w:rPr>
+          <w:rStyle w:val="DecValTok"/>
+        </w:rPr>
+        <w:t xml:space="preserve">0</w:t>
+      </w:r>
+      <w:r>
+        <w:rPr>
+          <w:rStyle w:val="NormalTok"/>
+        </w:rPr>
+        <w:t xml:space="preserve">,</w:t>
+      </w:r>
+      <w:r>
+        <w:rPr>
+          <w:rStyle w:val="DecValTok"/>
+        </w:rPr>
+        <w:t xml:space="preserve">0</w:t>
+      </w:r>
+      <w:r>
+        <w:rPr>
+          <w:rStyle w:val="NormalTok"/>
+        </w:rPr>
+        <w:t xml:space="preserve">,</w:t>
+      </w:r>
+      <w:r>
+        <w:rPr>
+          <w:rStyle w:val="DecValTok"/>
+        </w:rPr>
+        <w:t xml:space="preserve">0</w:t>
+      </w:r>
+      <w:r>
+        <w:rPr>
+          <w:rStyle w:val="NormalTok"/>
+        </w:rPr>
+        <w:t xml:space="preserve">,</w:t>
+      </w:r>
+      <w:r>
+        <w:rPr>
+          <w:rStyle w:val="DecValTok"/>
+        </w:rPr>
+        <w:t xml:space="preserve">0</w:t>
+      </w:r>
+      <w:r>
+        <w:rPr>
+          <w:rStyle w:val="NormalTok"/>
+        </w:rPr>
+        <w:t xml:space="preserve">,</w:t>
+      </w:r>
+      <w:r>
+        <w:rPr>
+          <w:rStyle w:val="DecValTok"/>
+        </w:rPr>
+        <w:t xml:space="preserve">0</w:t>
+      </w:r>
+      <w:r>
+        <w:rPr>
+          <w:rStyle w:val="NormalTok"/>
+        </w:rPr>
+        <w:t xml:space="preserve">,</w:t>
+      </w:r>
+      <w:r>
+        <w:rPr>
+          <w:rStyle w:val="DecValTok"/>
+        </w:rPr>
+        <w:t xml:space="preserve">0</w:t>
+      </w:r>
+      <w:r>
+        <w:rPr>
+          <w:rStyle w:val="NormalTok"/>
+        </w:rPr>
+        <w:t xml:space="preserve">,</w:t>
+      </w:r>
+      <w:r>
+        <w:rPr>
+          <w:rStyle w:val="DecValTok"/>
+        </w:rPr>
+        <w:t xml:space="preserve">0</w:t>
+      </w:r>
+      <w:r>
+        <w:rPr>
+          <w:rStyle w:val="NormalTok"/>
+        </w:rPr>
+        <w:t xml:space="preserve">,</w:t>
+      </w:r>
+      <w:r>
+        <w:rPr>
+          <w:rStyle w:val="DecValTok"/>
+        </w:rPr>
+        <w:t xml:space="preserve">0</w:t>
+      </w:r>
+      <w:r>
+        <w:rPr>
+          <w:rStyle w:val="NormalTok"/>
+        </w:rPr>
+        <w:t xml:space="preserve">,</w:t>
+      </w:r>
+      <w:r>
+        <w:rPr>
+          <w:rStyle w:val="DecValTok"/>
+        </w:rPr>
+        <w:t xml:space="preserve">0</w:t>
+      </w:r>
+      <w:r>
+        <w:rPr>
+          <w:rStyle w:val="NormalTok"/>
+        </w:rPr>
+        <w:t xml:space="preserve">,</w:t>
+      </w:r>
+      <w:r>
+        <w:br/>
+      </w:r>
+      <w:r>
+        <w:rPr>
+          <w:rStyle w:val="NormalTok"/>
+        </w:rPr>
+        <w:t xml:space="preserve">                  </w:t>
+      </w:r>
+      <w:r>
+        <w:rPr>
+          <w:rStyle w:val="DecValTok"/>
+        </w:rPr>
+        <w:t xml:space="preserve">0</w:t>
+      </w:r>
+      <w:r>
+        <w:rPr>
+          <w:rStyle w:val="NormalTok"/>
+        </w:rPr>
+        <w:t xml:space="preserve">,</w:t>
+      </w:r>
+      <w:r>
+        <w:rPr>
+          <w:rStyle w:val="StringTok"/>
+        </w:rPr>
+        <w:t xml:space="preserve">"SC"</w:t>
+      </w:r>
+      <w:r>
+        <w:rPr>
+          <w:rStyle w:val="NormalTok"/>
+        </w:rPr>
+        <w:t xml:space="preserve">,</w:t>
+      </w:r>
+      <w:r>
+        <w:rPr>
+          <w:rStyle w:val="DecValTok"/>
+        </w:rPr>
+        <w:t xml:space="preserve">0</w:t>
+      </w:r>
+      <w:r>
+        <w:rPr>
+          <w:rStyle w:val="NormalTok"/>
+        </w:rPr>
+        <w:t xml:space="preserve">,</w:t>
+      </w:r>
+      <w:r>
+        <w:rPr>
+          <w:rStyle w:val="DecValTok"/>
+        </w:rPr>
+        <w:t xml:space="preserve">0</w:t>
+      </w:r>
+      <w:r>
+        <w:rPr>
+          <w:rStyle w:val="NormalTok"/>
+        </w:rPr>
+        <w:t xml:space="preserve">,</w:t>
+      </w:r>
+      <w:r>
+        <w:rPr>
+          <w:rStyle w:val="DecValTok"/>
+        </w:rPr>
+        <w:t xml:space="preserve">0</w:t>
+      </w:r>
+      <w:r>
+        <w:rPr>
+          <w:rStyle w:val="NormalTok"/>
+        </w:rPr>
+        <w:t xml:space="preserve">,</w:t>
+      </w:r>
+      <w:r>
+        <w:rPr>
+          <w:rStyle w:val="DecValTok"/>
+        </w:rPr>
+        <w:t xml:space="preserve">0</w:t>
+      </w:r>
+      <w:r>
+        <w:rPr>
+          <w:rStyle w:val="NormalTok"/>
+        </w:rPr>
+        <w:t xml:space="preserve">,</w:t>
+      </w:r>
+      <w:r>
+        <w:rPr>
+          <w:rStyle w:val="DecValTok"/>
+        </w:rPr>
+        <w:t xml:space="preserve">0</w:t>
+      </w:r>
+      <w:r>
+        <w:rPr>
+          <w:rStyle w:val="NormalTok"/>
+        </w:rPr>
+        <w:t xml:space="preserve">,</w:t>
+      </w:r>
+      <w:r>
+        <w:rPr>
+          <w:rStyle w:val="DecValTok"/>
+        </w:rPr>
+        <w:t xml:space="preserve">0</w:t>
+      </w:r>
+      <w:r>
+        <w:rPr>
+          <w:rStyle w:val="NormalTok"/>
+        </w:rPr>
+        <w:t xml:space="preserve">,</w:t>
+      </w:r>
+      <w:r>
+        <w:rPr>
+          <w:rStyle w:val="DecValTok"/>
+        </w:rPr>
+        <w:t xml:space="preserve">0</w:t>
+      </w:r>
+      <w:r>
+        <w:rPr>
+          <w:rStyle w:val="NormalTok"/>
+        </w:rPr>
+        <w:t xml:space="preserve">,</w:t>
+      </w:r>
+      <w:r>
+        <w:rPr>
+          <w:rStyle w:val="DecValTok"/>
+        </w:rPr>
+        <w:t xml:space="preserve">0</w:t>
+      </w:r>
+      <w:r>
+        <w:rPr>
+          <w:rStyle w:val="NormalTok"/>
+        </w:rPr>
+        <w:t xml:space="preserve">,</w:t>
+      </w:r>
+      <w:r>
+        <w:rPr>
+          <w:rStyle w:val="DecValTok"/>
+        </w:rPr>
+        <w:t xml:space="preserve">0</w:t>
+      </w:r>
+      <w:r>
+        <w:rPr>
+          <w:rStyle w:val="NormalTok"/>
+        </w:rPr>
+        <w:t xml:space="preserve">,</w:t>
+      </w:r>
+      <w:r>
+        <w:rPr>
+          <w:rStyle w:val="DecValTok"/>
+        </w:rPr>
+        <w:t xml:space="preserve">0</w:t>
+      </w:r>
+      <w:r>
+        <w:rPr>
+          <w:rStyle w:val="NormalTok"/>
+        </w:rPr>
+        <w:t xml:space="preserve">,</w:t>
+      </w:r>
+      <w:r>
+        <w:br/>
+      </w:r>
+      <w:r>
+        <w:rPr>
+          <w:rStyle w:val="NormalTok"/>
+        </w:rPr>
+        <w:t xml:space="preserve">                  </w:t>
+      </w:r>
+      <w:r>
+        <w:rPr>
+          <w:rStyle w:val="DecValTok"/>
+        </w:rPr>
+        <w:t xml:space="preserve">0</w:t>
+      </w:r>
+      <w:r>
+        <w:rPr>
+          <w:rStyle w:val="NormalTok"/>
+        </w:rPr>
+        <w:t xml:space="preserve">,</w:t>
+      </w:r>
+      <w:r>
+        <w:rPr>
+          <w:rStyle w:val="DecValTok"/>
+        </w:rPr>
+        <w:t xml:space="preserve">0</w:t>
+      </w:r>
+      <w:r>
+        <w:rPr>
+          <w:rStyle w:val="NormalTok"/>
+        </w:rPr>
+        <w:t xml:space="preserve">,</w:t>
+      </w:r>
+      <w:r>
+        <w:rPr>
+          <w:rStyle w:val="StringTok"/>
+        </w:rPr>
+        <w:t xml:space="preserve">"SC"</w:t>
+      </w:r>
+      <w:r>
+        <w:rPr>
+          <w:rStyle w:val="NormalTok"/>
+        </w:rPr>
+        <w:t xml:space="preserve">,</w:t>
+      </w:r>
+      <w:r>
+        <w:rPr>
+          <w:rStyle w:val="DecValTok"/>
+        </w:rPr>
+        <w:t xml:space="preserve">0</w:t>
+      </w:r>
+      <w:r>
+        <w:rPr>
+          <w:rStyle w:val="NormalTok"/>
+        </w:rPr>
+        <w:t xml:space="preserve">,</w:t>
+      </w:r>
+      <w:r>
+        <w:rPr>
+          <w:rStyle w:val="DecValTok"/>
+        </w:rPr>
+        <w:t xml:space="preserve">0</w:t>
+      </w:r>
+      <w:r>
+        <w:rPr>
+          <w:rStyle w:val="NormalTok"/>
+        </w:rPr>
+        <w:t xml:space="preserve">,</w:t>
+      </w:r>
+      <w:r>
+        <w:rPr>
+          <w:rStyle w:val="DecValTok"/>
+        </w:rPr>
+        <w:t xml:space="preserve">0</w:t>
+      </w:r>
+      <w:r>
+        <w:rPr>
+          <w:rStyle w:val="NormalTok"/>
+        </w:rPr>
+        <w:t xml:space="preserve">,</w:t>
+      </w:r>
+      <w:r>
+        <w:rPr>
+          <w:rStyle w:val="DecValTok"/>
+        </w:rPr>
+        <w:t xml:space="preserve">0</w:t>
+      </w:r>
+      <w:r>
+        <w:rPr>
+          <w:rStyle w:val="NormalTok"/>
+        </w:rPr>
+        <w:t xml:space="preserve">,</w:t>
+      </w:r>
+      <w:r>
+        <w:rPr>
+          <w:rStyle w:val="DecValTok"/>
+        </w:rPr>
+        <w:t xml:space="preserve">0</w:t>
+      </w:r>
+      <w:r>
+        <w:rPr>
+          <w:rStyle w:val="NormalTok"/>
+        </w:rPr>
+        <w:t xml:space="preserve">,</w:t>
+      </w:r>
+      <w:r>
+        <w:rPr>
+          <w:rStyle w:val="DecValTok"/>
+        </w:rPr>
+        <w:t xml:space="preserve">0</w:t>
+      </w:r>
+      <w:r>
+        <w:rPr>
+          <w:rStyle w:val="NormalTok"/>
+        </w:rPr>
+        <w:t xml:space="preserve">,</w:t>
+      </w:r>
+      <w:r>
+        <w:rPr>
+          <w:rStyle w:val="DecValTok"/>
+        </w:rPr>
+        <w:t xml:space="preserve">0</w:t>
+      </w:r>
+      <w:r>
+        <w:rPr>
+          <w:rStyle w:val="NormalTok"/>
+        </w:rPr>
+        <w:t xml:space="preserve">,</w:t>
+      </w:r>
+      <w:r>
+        <w:rPr>
+          <w:rStyle w:val="DecValTok"/>
+        </w:rPr>
+        <w:t xml:space="preserve">0</w:t>
+      </w:r>
+      <w:r>
+        <w:rPr>
+          <w:rStyle w:val="NormalTok"/>
+        </w:rPr>
+        <w:t xml:space="preserve">,</w:t>
+      </w:r>
+      <w:r>
+        <w:rPr>
+          <w:rStyle w:val="DecValTok"/>
+        </w:rPr>
+        <w:t xml:space="preserve">0</w:t>
+      </w:r>
+      <w:r>
+        <w:rPr>
+          <w:rStyle w:val="NormalTok"/>
+        </w:rPr>
+        <w:t xml:space="preserve">,</w:t>
+      </w:r>
+      <w:r>
+        <w:br/>
+      </w:r>
+      <w:r>
+        <w:rPr>
+          <w:rStyle w:val="NormalTok"/>
+        </w:rPr>
+        <w:t xml:space="preserve">                  </w:t>
+      </w:r>
+      <w:r>
+        <w:rPr>
+          <w:rStyle w:val="DecValTok"/>
+        </w:rPr>
+        <w:t xml:space="preserve">0</w:t>
+      </w:r>
+      <w:r>
+        <w:rPr>
+          <w:rStyle w:val="NormalTok"/>
+        </w:rPr>
+        <w:t xml:space="preserve">,</w:t>
+      </w:r>
+      <w:r>
+        <w:rPr>
+          <w:rStyle w:val="DecValTok"/>
+        </w:rPr>
+        <w:t xml:space="preserve">0</w:t>
+      </w:r>
+      <w:r>
+        <w:rPr>
+          <w:rStyle w:val="NormalTok"/>
+        </w:rPr>
+        <w:t xml:space="preserve">,</w:t>
+      </w:r>
+      <w:r>
+        <w:rPr>
+          <w:rStyle w:val="DecValTok"/>
+        </w:rPr>
+        <w:t xml:space="preserve">0</w:t>
+      </w:r>
+      <w:r>
+        <w:rPr>
+          <w:rStyle w:val="NormalTok"/>
+        </w:rPr>
+        <w:t xml:space="preserve">,</w:t>
+      </w:r>
+      <w:r>
+        <w:rPr>
+          <w:rStyle w:val="StringTok"/>
+        </w:rPr>
+        <w:t xml:space="preserve">"SC"</w:t>
+      </w:r>
+      <w:r>
+        <w:rPr>
+          <w:rStyle w:val="NormalTok"/>
+        </w:rPr>
+        <w:t xml:space="preserve">,</w:t>
+      </w:r>
+      <w:r>
+        <w:rPr>
+          <w:rStyle w:val="DecValTok"/>
+        </w:rPr>
+        <w:t xml:space="preserve">0</w:t>
+      </w:r>
+      <w:r>
+        <w:rPr>
+          <w:rStyle w:val="NormalTok"/>
+        </w:rPr>
+        <w:t xml:space="preserve">,</w:t>
+      </w:r>
+      <w:r>
+        <w:rPr>
+          <w:rStyle w:val="DecValTok"/>
+        </w:rPr>
+        <w:t xml:space="preserve">0</w:t>
+      </w:r>
+      <w:r>
+        <w:rPr>
+          <w:rStyle w:val="NormalTok"/>
+        </w:rPr>
+        <w:t xml:space="preserve">,</w:t>
+      </w:r>
+      <w:r>
+        <w:rPr>
+          <w:rStyle w:val="DecValTok"/>
+        </w:rPr>
+        <w:t xml:space="preserve">0</w:t>
+      </w:r>
+      <w:r>
+        <w:rPr>
+          <w:rStyle w:val="NormalTok"/>
+        </w:rPr>
+        <w:t xml:space="preserve">,</w:t>
+      </w:r>
+      <w:r>
+        <w:rPr>
+          <w:rStyle w:val="DecValTok"/>
+        </w:rPr>
+        <w:t xml:space="preserve">0</w:t>
+      </w:r>
+      <w:r>
+        <w:rPr>
+          <w:rStyle w:val="NormalTok"/>
+        </w:rPr>
+        <w:t xml:space="preserve">,</w:t>
+      </w:r>
+      <w:r>
+        <w:rPr>
+          <w:rStyle w:val="DecValTok"/>
+        </w:rPr>
+        <w:t xml:space="preserve">0</w:t>
+      </w:r>
+      <w:r>
+        <w:rPr>
+          <w:rStyle w:val="NormalTok"/>
+        </w:rPr>
+        <w:t xml:space="preserve">,</w:t>
+      </w:r>
+      <w:r>
+        <w:rPr>
+          <w:rStyle w:val="DecValTok"/>
+        </w:rPr>
+        <w:t xml:space="preserve">0</w:t>
+      </w:r>
+      <w:r>
+        <w:rPr>
+          <w:rStyle w:val="NormalTok"/>
+        </w:rPr>
+        <w:t xml:space="preserve">,</w:t>
+      </w:r>
+      <w:r>
+        <w:rPr>
+          <w:rStyle w:val="DecValTok"/>
+        </w:rPr>
+        <w:t xml:space="preserve">0</w:t>
+      </w:r>
+      <w:r>
+        <w:rPr>
+          <w:rStyle w:val="NormalTok"/>
+        </w:rPr>
+        <w:t xml:space="preserve">,</w:t>
+      </w:r>
+      <w:r>
+        <w:rPr>
+          <w:rStyle w:val="DecValTok"/>
+        </w:rPr>
+        <w:t xml:space="preserve">0</w:t>
+      </w:r>
+      <w:r>
+        <w:rPr>
+          <w:rStyle w:val="NormalTok"/>
+        </w:rPr>
+        <w:t xml:space="preserve">,</w:t>
+      </w:r>
+      <w:r>
+        <w:br/>
+      </w:r>
+      <w:r>
+        <w:rPr>
+          <w:rStyle w:val="NormalTok"/>
+        </w:rPr>
+        <w:t xml:space="preserve">                  </w:t>
+      </w:r>
+      <w:r>
+        <w:rPr>
+          <w:rStyle w:val="DecValTok"/>
+        </w:rPr>
+        <w:t xml:space="preserve">0</w:t>
+      </w:r>
+      <w:r>
+        <w:rPr>
+          <w:rStyle w:val="NormalTok"/>
+        </w:rPr>
+        <w:t xml:space="preserve">,</w:t>
+      </w:r>
+      <w:r>
+        <w:rPr>
+          <w:rStyle w:val="DecValTok"/>
+        </w:rPr>
+        <w:t xml:space="preserve">0</w:t>
+      </w:r>
+      <w:r>
+        <w:rPr>
+          <w:rStyle w:val="NormalTok"/>
+        </w:rPr>
+        <w:t xml:space="preserve">,</w:t>
+      </w:r>
+      <w:r>
+        <w:rPr>
+          <w:rStyle w:val="DecValTok"/>
+        </w:rPr>
+        <w:t xml:space="preserve">0</w:t>
+      </w:r>
+      <w:r>
+        <w:rPr>
+          <w:rStyle w:val="NormalTok"/>
+        </w:rPr>
+        <w:t xml:space="preserve">,</w:t>
+      </w:r>
+      <w:r>
+        <w:rPr>
+          <w:rStyle w:val="DecValTok"/>
+        </w:rPr>
+        <w:t xml:space="preserve">0</w:t>
+      </w:r>
+      <w:r>
+        <w:rPr>
+          <w:rStyle w:val="NormalTok"/>
+        </w:rPr>
+        <w:t xml:space="preserve">,</w:t>
+      </w:r>
+      <w:r>
+        <w:rPr>
+          <w:rStyle w:val="StringTok"/>
+        </w:rPr>
+        <w:t xml:space="preserve">"SC"</w:t>
+      </w:r>
+      <w:r>
+        <w:rPr>
+          <w:rStyle w:val="NormalTok"/>
+        </w:rPr>
+        <w:t xml:space="preserve">,</w:t>
+      </w:r>
+      <w:r>
+        <w:rPr>
+          <w:rStyle w:val="DecValTok"/>
+        </w:rPr>
+        <w:t xml:space="preserve">0</w:t>
+      </w:r>
+      <w:r>
+        <w:rPr>
+          <w:rStyle w:val="NormalTok"/>
+        </w:rPr>
+        <w:t xml:space="preserve">,</w:t>
+      </w:r>
+      <w:r>
+        <w:rPr>
+          <w:rStyle w:val="DecValTok"/>
+        </w:rPr>
+        <w:t xml:space="preserve">0</w:t>
+      </w:r>
+      <w:r>
+        <w:rPr>
+          <w:rStyle w:val="NormalTok"/>
+        </w:rPr>
+        <w:t xml:space="preserve">,</w:t>
+      </w:r>
+      <w:r>
+        <w:rPr>
+          <w:rStyle w:val="DecValTok"/>
+        </w:rPr>
+        <w:t xml:space="preserve">0</w:t>
+      </w:r>
+      <w:r>
+        <w:rPr>
+          <w:rStyle w:val="NormalTok"/>
+        </w:rPr>
+        <w:t xml:space="preserve">,</w:t>
+      </w:r>
+      <w:r>
+        <w:rPr>
+          <w:rStyle w:val="DecValTok"/>
+        </w:rPr>
+        <w:t xml:space="preserve">0</w:t>
+      </w:r>
+      <w:r>
+        <w:rPr>
+          <w:rStyle w:val="NormalTok"/>
+        </w:rPr>
+        <w:t xml:space="preserve">,</w:t>
+      </w:r>
+      <w:r>
+        <w:rPr>
+          <w:rStyle w:val="DecValTok"/>
+        </w:rPr>
+        <w:t xml:space="preserve">0</w:t>
+      </w:r>
+      <w:r>
+        <w:rPr>
+          <w:rStyle w:val="NormalTok"/>
+        </w:rPr>
+        <w:t xml:space="preserve">,</w:t>
+      </w:r>
+      <w:r>
+        <w:rPr>
+          <w:rStyle w:val="DecValTok"/>
+        </w:rPr>
+        <w:t xml:space="preserve">0</w:t>
+      </w:r>
+      <w:r>
+        <w:rPr>
+          <w:rStyle w:val="NormalTok"/>
+        </w:rPr>
+        <w:t xml:space="preserve">,</w:t>
+      </w:r>
+      <w:r>
+        <w:rPr>
+          <w:rStyle w:val="DecValTok"/>
+        </w:rPr>
+        <w:t xml:space="preserve">0</w:t>
+      </w:r>
+      <w:r>
+        <w:rPr>
+          <w:rStyle w:val="NormalTok"/>
+        </w:rPr>
+        <w:t xml:space="preserve">,</w:t>
+      </w:r>
+      <w:r>
+        <w:br/>
+      </w:r>
+      <w:r>
+        <w:rPr>
+          <w:rStyle w:val="NormalTok"/>
+        </w:rPr>
+        <w:t xml:space="preserve">                  </w:t>
+      </w:r>
+      <w:r>
+        <w:rPr>
+          <w:rStyle w:val="DecValTok"/>
+        </w:rPr>
+        <w:t xml:space="preserve">0</w:t>
+      </w:r>
+      <w:r>
+        <w:rPr>
+          <w:rStyle w:val="NormalTok"/>
+        </w:rPr>
+        <w:t xml:space="preserve">,</w:t>
+      </w:r>
+      <w:r>
+        <w:rPr>
+          <w:rStyle w:val="DecValTok"/>
+        </w:rPr>
+        <w:t xml:space="preserve">0</w:t>
+      </w:r>
+      <w:r>
+        <w:rPr>
+          <w:rStyle w:val="NormalTok"/>
+        </w:rPr>
+        <w:t xml:space="preserve">,</w:t>
+      </w:r>
+      <w:r>
+        <w:rPr>
+          <w:rStyle w:val="DecValTok"/>
+        </w:rPr>
+        <w:t xml:space="preserve">0</w:t>
+      </w:r>
+      <w:r>
+        <w:rPr>
+          <w:rStyle w:val="NormalTok"/>
+        </w:rPr>
+        <w:t xml:space="preserve">,</w:t>
+      </w:r>
+      <w:r>
+        <w:rPr>
+          <w:rStyle w:val="DecValTok"/>
+        </w:rPr>
+        <w:t xml:space="preserve">0</w:t>
+      </w:r>
+      <w:r>
+        <w:rPr>
+          <w:rStyle w:val="NormalTok"/>
+        </w:rPr>
+        <w:t xml:space="preserve">,</w:t>
+      </w:r>
+      <w:r>
+        <w:rPr>
+          <w:rStyle w:val="DecValTok"/>
+        </w:rPr>
+        <w:t xml:space="preserve">0</w:t>
+      </w:r>
+      <w:r>
+        <w:rPr>
+          <w:rStyle w:val="NormalTok"/>
+        </w:rPr>
+        <w:t xml:space="preserve">,</w:t>
+      </w:r>
+      <w:r>
+        <w:rPr>
+          <w:rStyle w:val="StringTok"/>
+        </w:rPr>
+        <w:t xml:space="preserve">"HC"</w:t>
+      </w:r>
+      <w:r>
+        <w:rPr>
+          <w:rStyle w:val="NormalTok"/>
+        </w:rPr>
+        <w:t xml:space="preserve">,</w:t>
+      </w:r>
+      <w:r>
+        <w:rPr>
+          <w:rStyle w:val="DecValTok"/>
+        </w:rPr>
+        <w:t xml:space="preserve">0</w:t>
+      </w:r>
+      <w:r>
+        <w:rPr>
+          <w:rStyle w:val="NormalTok"/>
+        </w:rPr>
+        <w:t xml:space="preserve">,</w:t>
+      </w:r>
+      <w:r>
+        <w:rPr>
+          <w:rStyle w:val="DecValTok"/>
+        </w:rPr>
+        <w:t xml:space="preserve">0</w:t>
+      </w:r>
+      <w:r>
+        <w:rPr>
+          <w:rStyle w:val="NormalTok"/>
+        </w:rPr>
+        <w:t xml:space="preserve">,</w:t>
+      </w:r>
+      <w:r>
+        <w:rPr>
+          <w:rStyle w:val="DecValTok"/>
+        </w:rPr>
+        <w:t xml:space="preserve">0</w:t>
+      </w:r>
+      <w:r>
+        <w:rPr>
+          <w:rStyle w:val="NormalTok"/>
+        </w:rPr>
+        <w:t xml:space="preserve">,</w:t>
+      </w:r>
+      <w:r>
+        <w:rPr>
+          <w:rStyle w:val="DecValTok"/>
+        </w:rPr>
+        <w:t xml:space="preserve">0</w:t>
+      </w:r>
+      <w:r>
+        <w:rPr>
+          <w:rStyle w:val="NormalTok"/>
+        </w:rPr>
+        <w:t xml:space="preserve">,</w:t>
+      </w:r>
+      <w:r>
+        <w:rPr>
+          <w:rStyle w:val="DecValTok"/>
+        </w:rPr>
+        <w:t xml:space="preserve">0</w:t>
+      </w:r>
+      <w:r>
+        <w:rPr>
+          <w:rStyle w:val="NormalTok"/>
+        </w:rPr>
+        <w:t xml:space="preserve">,</w:t>
+      </w:r>
+      <w:r>
+        <w:rPr>
+          <w:rStyle w:val="DecValTok"/>
+        </w:rPr>
+        <w:t xml:space="preserve">0</w:t>
+      </w:r>
+      <w:r>
+        <w:rPr>
+          <w:rStyle w:val="NormalTok"/>
+        </w:rPr>
+        <w:t xml:space="preserve">,</w:t>
+      </w:r>
+      <w:r>
+        <w:br/>
+      </w:r>
+      <w:r>
+        <w:rPr>
+          <w:rStyle w:val="NormalTok"/>
+        </w:rPr>
+        <w:t xml:space="preserve">                  </w:t>
+      </w:r>
+      <w:r>
+        <w:rPr>
+          <w:rStyle w:val="DecValTok"/>
+        </w:rPr>
+        <w:t xml:space="preserve">0</w:t>
+      </w:r>
+      <w:r>
+        <w:rPr>
+          <w:rStyle w:val="NormalTok"/>
+        </w:rPr>
+        <w:t xml:space="preserve">,</w:t>
+      </w:r>
+      <w:r>
+        <w:rPr>
+          <w:rStyle w:val="DecValTok"/>
+        </w:rPr>
+        <w:t xml:space="preserve">0</w:t>
+      </w:r>
+      <w:r>
+        <w:rPr>
+          <w:rStyle w:val="NormalTok"/>
+        </w:rPr>
+        <w:t xml:space="preserve">,</w:t>
+      </w:r>
+      <w:r>
+        <w:rPr>
+          <w:rStyle w:val="DecValTok"/>
+        </w:rPr>
+        <w:t xml:space="preserve">0</w:t>
+      </w:r>
+      <w:r>
+        <w:rPr>
+          <w:rStyle w:val="NormalTok"/>
+        </w:rPr>
+        <w:t xml:space="preserve">,</w:t>
+      </w:r>
+      <w:r>
+        <w:rPr>
+          <w:rStyle w:val="DecValTok"/>
+        </w:rPr>
+        <w:t xml:space="preserve">0</w:t>
+      </w:r>
+      <w:r>
+        <w:rPr>
+          <w:rStyle w:val="NormalTok"/>
+        </w:rPr>
+        <w:t xml:space="preserve">,</w:t>
+      </w:r>
+      <w:r>
+        <w:rPr>
+          <w:rStyle w:val="DecValTok"/>
+        </w:rPr>
+        <w:t xml:space="preserve">0</w:t>
+      </w:r>
+      <w:r>
+        <w:rPr>
+          <w:rStyle w:val="NormalTok"/>
+        </w:rPr>
+        <w:t xml:space="preserve">,</w:t>
+      </w:r>
+      <w:r>
+        <w:rPr>
+          <w:rStyle w:val="DecValTok"/>
+        </w:rPr>
+        <w:t xml:space="preserve">0</w:t>
+      </w:r>
+      <w:r>
+        <w:rPr>
+          <w:rStyle w:val="NormalTok"/>
+        </w:rPr>
+        <w:t xml:space="preserve">,</w:t>
+      </w:r>
+      <w:r>
+        <w:rPr>
+          <w:rStyle w:val="StringTok"/>
+        </w:rPr>
+        <w:t xml:space="preserve">"HC"</w:t>
+      </w:r>
+      <w:r>
+        <w:rPr>
+          <w:rStyle w:val="NormalTok"/>
+        </w:rPr>
+        <w:t xml:space="preserve">,</w:t>
+      </w:r>
+      <w:r>
+        <w:rPr>
+          <w:rStyle w:val="DecValTok"/>
+        </w:rPr>
+        <w:t xml:space="preserve">0</w:t>
+      </w:r>
+      <w:r>
+        <w:rPr>
+          <w:rStyle w:val="NormalTok"/>
+        </w:rPr>
+        <w:t xml:space="preserve">,</w:t>
+      </w:r>
+      <w:r>
+        <w:rPr>
+          <w:rStyle w:val="DecValTok"/>
+        </w:rPr>
+        <w:t xml:space="preserve">0</w:t>
+      </w:r>
+      <w:r>
+        <w:rPr>
+          <w:rStyle w:val="NormalTok"/>
+        </w:rPr>
+        <w:t xml:space="preserve">,</w:t>
+      </w:r>
+      <w:r>
+        <w:rPr>
+          <w:rStyle w:val="DecValTok"/>
+        </w:rPr>
+        <w:t xml:space="preserve">0</w:t>
+      </w:r>
+      <w:r>
+        <w:rPr>
+          <w:rStyle w:val="NormalTok"/>
+        </w:rPr>
+        <w:t xml:space="preserve">,</w:t>
+      </w:r>
+      <w:r>
+        <w:rPr>
+          <w:rStyle w:val="DecValTok"/>
+        </w:rPr>
+        <w:t xml:space="preserve">0</w:t>
+      </w:r>
+      <w:r>
+        <w:rPr>
+          <w:rStyle w:val="NormalTok"/>
+        </w:rPr>
+        <w:t xml:space="preserve">,</w:t>
+      </w:r>
+      <w:r>
+        <w:rPr>
+          <w:rStyle w:val="DecValTok"/>
+        </w:rPr>
+        <w:t xml:space="preserve">0</w:t>
+      </w:r>
+      <w:r>
+        <w:rPr>
+          <w:rStyle w:val="NormalTok"/>
+        </w:rPr>
+        <w:t xml:space="preserve">,</w:t>
+      </w:r>
+      <w:r>
+        <w:br/>
+      </w:r>
+      <w:r>
+        <w:rPr>
+          <w:rStyle w:val="NormalTok"/>
+        </w:rPr>
+        <w:t xml:space="preserve">                  </w:t>
+      </w:r>
+      <w:r>
+        <w:rPr>
+          <w:rStyle w:val="DecValTok"/>
+        </w:rPr>
+        <w:t xml:space="preserve">0</w:t>
+      </w:r>
+      <w:r>
+        <w:rPr>
+          <w:rStyle w:val="NormalTok"/>
+        </w:rPr>
+        <w:t xml:space="preserve">,</w:t>
+      </w:r>
+      <w:r>
+        <w:rPr>
+          <w:rStyle w:val="DecValTok"/>
+        </w:rPr>
+        <w:t xml:space="preserve">0</w:t>
+      </w:r>
+      <w:r>
+        <w:rPr>
+          <w:rStyle w:val="NormalTok"/>
+        </w:rPr>
+        <w:t xml:space="preserve">,</w:t>
+      </w:r>
+      <w:r>
+        <w:rPr>
+          <w:rStyle w:val="DecValTok"/>
+        </w:rPr>
+        <w:t xml:space="preserve">0</w:t>
+      </w:r>
+      <w:r>
+        <w:rPr>
+          <w:rStyle w:val="NormalTok"/>
+        </w:rPr>
+        <w:t xml:space="preserve">,</w:t>
+      </w:r>
+      <w:r>
+        <w:rPr>
+          <w:rStyle w:val="DecValTok"/>
+        </w:rPr>
+        <w:t xml:space="preserve">0</w:t>
+      </w:r>
+      <w:r>
+        <w:rPr>
+          <w:rStyle w:val="NormalTok"/>
+        </w:rPr>
+        <w:t xml:space="preserve">,</w:t>
+      </w:r>
+      <w:r>
+        <w:rPr>
+          <w:rStyle w:val="DecValTok"/>
+        </w:rPr>
+        <w:t xml:space="preserve">0</w:t>
+      </w:r>
+      <w:r>
+        <w:rPr>
+          <w:rStyle w:val="NormalTok"/>
+        </w:rPr>
+        <w:t xml:space="preserve">,</w:t>
+      </w:r>
+      <w:r>
+        <w:rPr>
+          <w:rStyle w:val="DecValTok"/>
+        </w:rPr>
+        <w:t xml:space="preserve">0</w:t>
+      </w:r>
+      <w:r>
+        <w:rPr>
+          <w:rStyle w:val="NormalTok"/>
+        </w:rPr>
+        <w:t xml:space="preserve">,</w:t>
+      </w:r>
+      <w:r>
+        <w:rPr>
+          <w:rStyle w:val="DecValTok"/>
+        </w:rPr>
+        <w:t xml:space="preserve">0</w:t>
+      </w:r>
+      <w:r>
+        <w:rPr>
+          <w:rStyle w:val="NormalTok"/>
+        </w:rPr>
+        <w:t xml:space="preserve">,</w:t>
+      </w:r>
+      <w:r>
+        <w:rPr>
+          <w:rStyle w:val="StringTok"/>
+        </w:rPr>
+        <w:t xml:space="preserve">"HC"</w:t>
+      </w:r>
+      <w:r>
+        <w:rPr>
+          <w:rStyle w:val="NormalTok"/>
+        </w:rPr>
+        <w:t xml:space="preserve">,</w:t>
+      </w:r>
+      <w:r>
+        <w:rPr>
+          <w:rStyle w:val="DecValTok"/>
+        </w:rPr>
+        <w:t xml:space="preserve">0</w:t>
+      </w:r>
+      <w:r>
+        <w:rPr>
+          <w:rStyle w:val="NormalTok"/>
+        </w:rPr>
+        <w:t xml:space="preserve">,</w:t>
+      </w:r>
+      <w:r>
+        <w:rPr>
+          <w:rStyle w:val="DecValTok"/>
+        </w:rPr>
+        <w:t xml:space="preserve">0</w:t>
+      </w:r>
+      <w:r>
+        <w:rPr>
+          <w:rStyle w:val="NormalTok"/>
+        </w:rPr>
+        <w:t xml:space="preserve">,</w:t>
+      </w:r>
+      <w:r>
+        <w:rPr>
+          <w:rStyle w:val="DecValTok"/>
+        </w:rPr>
+        <w:t xml:space="preserve">0</w:t>
+      </w:r>
+      <w:r>
+        <w:rPr>
+          <w:rStyle w:val="NormalTok"/>
+        </w:rPr>
+        <w:t xml:space="preserve">,</w:t>
+      </w:r>
+      <w:r>
+        <w:rPr>
+          <w:rStyle w:val="DecValTok"/>
+        </w:rPr>
+        <w:t xml:space="preserve">0</w:t>
+      </w:r>
+      <w:r>
+        <w:rPr>
+          <w:rStyle w:val="NormalTok"/>
+        </w:rPr>
+        <w:t xml:space="preserve">,</w:t>
+      </w:r>
+      <w:r>
+        <w:br/>
+      </w:r>
+      <w:r>
+        <w:rPr>
+          <w:rStyle w:val="NormalTok"/>
+        </w:rPr>
+        <w:t xml:space="preserve">                  </w:t>
+      </w:r>
+      <w:r>
+        <w:rPr>
+          <w:rStyle w:val="DecValTok"/>
+        </w:rPr>
+        <w:t xml:space="preserve">0</w:t>
+      </w:r>
+      <w:r>
+        <w:rPr>
+          <w:rStyle w:val="NormalTok"/>
+        </w:rPr>
+        <w:t xml:space="preserve">,</w:t>
+      </w:r>
+      <w:r>
+        <w:rPr>
+          <w:rStyle w:val="DecValTok"/>
+        </w:rPr>
+        <w:t xml:space="preserve">0</w:t>
+      </w:r>
+      <w:r>
+        <w:rPr>
+          <w:rStyle w:val="NormalTok"/>
+        </w:rPr>
+        <w:t xml:space="preserve">,</w:t>
+      </w:r>
+      <w:r>
+        <w:rPr>
+          <w:rStyle w:val="DecValTok"/>
+        </w:rPr>
+        <w:t xml:space="preserve">0</w:t>
+      </w:r>
+      <w:r>
+        <w:rPr>
+          <w:rStyle w:val="NormalTok"/>
+        </w:rPr>
+        <w:t xml:space="preserve">,</w:t>
+      </w:r>
+      <w:r>
+        <w:rPr>
+          <w:rStyle w:val="DecValTok"/>
+        </w:rPr>
+        <w:t xml:space="preserve">0</w:t>
+      </w:r>
+      <w:r>
+        <w:rPr>
+          <w:rStyle w:val="NormalTok"/>
+        </w:rPr>
+        <w:t xml:space="preserve">,</w:t>
+      </w:r>
+      <w:r>
+        <w:rPr>
+          <w:rStyle w:val="DecValTok"/>
+        </w:rPr>
+        <w:t xml:space="preserve">0</w:t>
+      </w:r>
+      <w:r>
+        <w:rPr>
+          <w:rStyle w:val="NormalTok"/>
+        </w:rPr>
+        <w:t xml:space="preserve">,</w:t>
+      </w:r>
+      <w:r>
+        <w:rPr>
+          <w:rStyle w:val="DecValTok"/>
+        </w:rPr>
+        <w:t xml:space="preserve">0</w:t>
+      </w:r>
+      <w:r>
+        <w:rPr>
+          <w:rStyle w:val="NormalTok"/>
+        </w:rPr>
+        <w:t xml:space="preserve">,</w:t>
+      </w:r>
+      <w:r>
+        <w:rPr>
+          <w:rStyle w:val="DecValTok"/>
+        </w:rPr>
+        <w:t xml:space="preserve">0</w:t>
+      </w:r>
+      <w:r>
+        <w:rPr>
+          <w:rStyle w:val="NormalTok"/>
+        </w:rPr>
+        <w:t xml:space="preserve">,</w:t>
+      </w:r>
+      <w:r>
+        <w:rPr>
+          <w:rStyle w:val="DecValTok"/>
+        </w:rPr>
+        <w:t xml:space="preserve">0</w:t>
+      </w:r>
+      <w:r>
+        <w:rPr>
+          <w:rStyle w:val="NormalTok"/>
+        </w:rPr>
+        <w:t xml:space="preserve">,</w:t>
+      </w:r>
+      <w:r>
+        <w:rPr>
+          <w:rStyle w:val="StringTok"/>
+        </w:rPr>
+        <w:t xml:space="preserve">"HC"</w:t>
+      </w:r>
+      <w:r>
+        <w:rPr>
+          <w:rStyle w:val="NormalTok"/>
+        </w:rPr>
+        <w:t xml:space="preserve">,</w:t>
+      </w:r>
+      <w:r>
+        <w:rPr>
+          <w:rStyle w:val="DecValTok"/>
+        </w:rPr>
+        <w:t xml:space="preserve">0</w:t>
+      </w:r>
+      <w:r>
+        <w:rPr>
+          <w:rStyle w:val="NormalTok"/>
+        </w:rPr>
+        <w:t xml:space="preserve">,</w:t>
+      </w:r>
+      <w:r>
+        <w:rPr>
+          <w:rStyle w:val="DecValTok"/>
+        </w:rPr>
+        <w:t xml:space="preserve">0</w:t>
+      </w:r>
+      <w:r>
+        <w:rPr>
+          <w:rStyle w:val="NormalTok"/>
+        </w:rPr>
+        <w:t xml:space="preserve">,</w:t>
+      </w:r>
+      <w:r>
+        <w:rPr>
+          <w:rStyle w:val="DecValTok"/>
+        </w:rPr>
+        <w:t xml:space="preserve">0</w:t>
+      </w:r>
+      <w:r>
+        <w:rPr>
+          <w:rStyle w:val="NormalTok"/>
+        </w:rPr>
+        <w:t xml:space="preserve">,</w:t>
+      </w:r>
+      <w:r>
+        <w:br/>
+      </w:r>
+      <w:r>
+        <w:rPr>
+          <w:rStyle w:val="NormalTok"/>
+        </w:rPr>
+        <w:t xml:space="preserve">                  </w:t>
+      </w:r>
+      <w:r>
+        <w:rPr>
+          <w:rStyle w:val="DecValTok"/>
+        </w:rPr>
+        <w:t xml:space="preserve">0</w:t>
+      </w:r>
+      <w:r>
+        <w:rPr>
+          <w:rStyle w:val="NormalTok"/>
+        </w:rPr>
+        <w:t xml:space="preserve">,</w:t>
+      </w:r>
+      <w:r>
+        <w:rPr>
+          <w:rStyle w:val="DecValTok"/>
+        </w:rPr>
+        <w:t xml:space="preserve">0</w:t>
+      </w:r>
+      <w:r>
+        <w:rPr>
+          <w:rStyle w:val="NormalTok"/>
+        </w:rPr>
+        <w:t xml:space="preserve">,</w:t>
+      </w:r>
+      <w:r>
+        <w:rPr>
+          <w:rStyle w:val="DecValTok"/>
+        </w:rPr>
+        <w:t xml:space="preserve">0</w:t>
+      </w:r>
+      <w:r>
+        <w:rPr>
+          <w:rStyle w:val="NormalTok"/>
+        </w:rPr>
+        <w:t xml:space="preserve">,</w:t>
+      </w:r>
+      <w:r>
+        <w:rPr>
+          <w:rStyle w:val="DecValTok"/>
+        </w:rPr>
+        <w:t xml:space="preserve">0</w:t>
+      </w:r>
+      <w:r>
+        <w:rPr>
+          <w:rStyle w:val="NormalTok"/>
+        </w:rPr>
+        <w:t xml:space="preserve">,</w:t>
+      </w:r>
+      <w:r>
+        <w:rPr>
+          <w:rStyle w:val="DecValTok"/>
+        </w:rPr>
+        <w:t xml:space="preserve">0</w:t>
+      </w:r>
+      <w:r>
+        <w:rPr>
+          <w:rStyle w:val="NormalTok"/>
+        </w:rPr>
+        <w:t xml:space="preserve">,</w:t>
+      </w:r>
+      <w:r>
+        <w:rPr>
+          <w:rStyle w:val="DecValTok"/>
+        </w:rPr>
+        <w:t xml:space="preserve">0</w:t>
+      </w:r>
+      <w:r>
+        <w:rPr>
+          <w:rStyle w:val="NormalTok"/>
+        </w:rPr>
+        <w:t xml:space="preserve">,</w:t>
+      </w:r>
+      <w:r>
+        <w:rPr>
+          <w:rStyle w:val="DecValTok"/>
+        </w:rPr>
+        <w:t xml:space="preserve">0</w:t>
+      </w:r>
+      <w:r>
+        <w:rPr>
+          <w:rStyle w:val="NormalTok"/>
+        </w:rPr>
+        <w:t xml:space="preserve">,</w:t>
+      </w:r>
+      <w:r>
+        <w:rPr>
+          <w:rStyle w:val="DecValTok"/>
+        </w:rPr>
+        <w:t xml:space="preserve">0</w:t>
+      </w:r>
+      <w:r>
+        <w:rPr>
+          <w:rStyle w:val="NormalTok"/>
+        </w:rPr>
+        <w:t xml:space="preserve">,</w:t>
+      </w:r>
+      <w:r>
+        <w:rPr>
+          <w:rStyle w:val="DecValTok"/>
+        </w:rPr>
+        <w:t xml:space="preserve">0</w:t>
+      </w:r>
+      <w:r>
+        <w:rPr>
+          <w:rStyle w:val="NormalTok"/>
+        </w:rPr>
+        <w:t xml:space="preserve">,</w:t>
+      </w:r>
+      <w:r>
+        <w:rPr>
+          <w:rStyle w:val="StringTok"/>
+        </w:rPr>
+        <w:t xml:space="preserve">"SC"</w:t>
+      </w:r>
+      <w:r>
+        <w:rPr>
+          <w:rStyle w:val="NormalTok"/>
+        </w:rPr>
+        <w:t xml:space="preserve">,</w:t>
+      </w:r>
+      <w:r>
+        <w:rPr>
+          <w:rStyle w:val="DecValTok"/>
+        </w:rPr>
+        <w:t xml:space="preserve">0</w:t>
+      </w:r>
+      <w:r>
+        <w:rPr>
+          <w:rStyle w:val="NormalTok"/>
+        </w:rPr>
+        <w:t xml:space="preserve">,</w:t>
+      </w:r>
+      <w:r>
+        <w:rPr>
+          <w:rStyle w:val="DecValTok"/>
+        </w:rPr>
+        <w:t xml:space="preserve">0</w:t>
+      </w:r>
+      <w:r>
+        <w:rPr>
+          <w:rStyle w:val="NormalTok"/>
+        </w:rPr>
+        <w:t xml:space="preserve">,</w:t>
+      </w:r>
+      <w:r>
+        <w:br/>
+      </w:r>
+      <w:r>
+        <w:rPr>
+          <w:rStyle w:val="NormalTok"/>
+        </w:rPr>
+        <w:t xml:space="preserve">                  </w:t>
+      </w:r>
+      <w:r>
+        <w:rPr>
+          <w:rStyle w:val="DecValTok"/>
+        </w:rPr>
+        <w:t xml:space="preserve">0</w:t>
+      </w:r>
+      <w:r>
+        <w:rPr>
+          <w:rStyle w:val="NormalTok"/>
+        </w:rPr>
+        <w:t xml:space="preserve">,</w:t>
+      </w:r>
+      <w:r>
+        <w:rPr>
+          <w:rStyle w:val="DecValTok"/>
+        </w:rPr>
+        <w:t xml:space="preserve">0</w:t>
+      </w:r>
+      <w:r>
+        <w:rPr>
+          <w:rStyle w:val="NormalTok"/>
+        </w:rPr>
+        <w:t xml:space="preserve">,</w:t>
+      </w:r>
+      <w:r>
+        <w:rPr>
+          <w:rStyle w:val="DecValTok"/>
+        </w:rPr>
+        <w:t xml:space="preserve">0</w:t>
+      </w:r>
+      <w:r>
+        <w:rPr>
+          <w:rStyle w:val="NormalTok"/>
+        </w:rPr>
+        <w:t xml:space="preserve">,</w:t>
+      </w:r>
+      <w:r>
+        <w:rPr>
+          <w:rStyle w:val="DecValTok"/>
+        </w:rPr>
+        <w:t xml:space="preserve">0</w:t>
+      </w:r>
+      <w:r>
+        <w:rPr>
+          <w:rStyle w:val="NormalTok"/>
+        </w:rPr>
+        <w:t xml:space="preserve">,</w:t>
+      </w:r>
+      <w:r>
+        <w:rPr>
+          <w:rStyle w:val="DecValTok"/>
+        </w:rPr>
+        <w:t xml:space="preserve">0</w:t>
+      </w:r>
+      <w:r>
+        <w:rPr>
+          <w:rStyle w:val="NormalTok"/>
+        </w:rPr>
+        <w:t xml:space="preserve">,</w:t>
+      </w:r>
+      <w:r>
+        <w:rPr>
+          <w:rStyle w:val="DecValTok"/>
+        </w:rPr>
+        <w:t xml:space="preserve">0</w:t>
+      </w:r>
+      <w:r>
+        <w:rPr>
+          <w:rStyle w:val="NormalTok"/>
+        </w:rPr>
+        <w:t xml:space="preserve">,</w:t>
+      </w:r>
+      <w:r>
+        <w:rPr>
+          <w:rStyle w:val="DecValTok"/>
+        </w:rPr>
+        <w:t xml:space="preserve">0</w:t>
+      </w:r>
+      <w:r>
+        <w:rPr>
+          <w:rStyle w:val="NormalTok"/>
+        </w:rPr>
+        <w:t xml:space="preserve">,</w:t>
+      </w:r>
+      <w:r>
+        <w:rPr>
+          <w:rStyle w:val="DecValTok"/>
+        </w:rPr>
+        <w:t xml:space="preserve">0</w:t>
+      </w:r>
+      <w:r>
+        <w:rPr>
+          <w:rStyle w:val="NormalTok"/>
+        </w:rPr>
+        <w:t xml:space="preserve">,</w:t>
+      </w:r>
+      <w:r>
+        <w:rPr>
+          <w:rStyle w:val="DecValTok"/>
+        </w:rPr>
+        <w:t xml:space="preserve">0</w:t>
+      </w:r>
+      <w:r>
+        <w:rPr>
+          <w:rStyle w:val="NormalTok"/>
+        </w:rPr>
+        <w:t xml:space="preserve">,</w:t>
+      </w:r>
+      <w:r>
+        <w:rPr>
+          <w:rStyle w:val="DecValTok"/>
+        </w:rPr>
+        <w:t xml:space="preserve">0</w:t>
+      </w:r>
+      <w:r>
+        <w:rPr>
+          <w:rStyle w:val="NormalTok"/>
+        </w:rPr>
+        <w:t xml:space="preserve">,</w:t>
+      </w:r>
+      <w:r>
+        <w:rPr>
+          <w:rStyle w:val="StringTok"/>
+        </w:rPr>
+        <w:t xml:space="preserve">"HC"</w:t>
+      </w:r>
+      <w:r>
+        <w:rPr>
+          <w:rStyle w:val="NormalTok"/>
+        </w:rPr>
+        <w:t xml:space="preserve">,</w:t>
+      </w:r>
+      <w:r>
+        <w:rPr>
+          <w:rStyle w:val="DecValTok"/>
+        </w:rPr>
+        <w:t xml:space="preserve">0</w:t>
+      </w:r>
+      <w:r>
+        <w:rPr>
+          <w:rStyle w:val="NormalTok"/>
+        </w:rPr>
+        <w:t xml:space="preserve">,</w:t>
+      </w:r>
+      <w:r>
+        <w:br/>
+      </w:r>
+      <w:r>
+        <w:rPr>
+          <w:rStyle w:val="NormalTok"/>
+        </w:rPr>
+        <w:t xml:space="preserve">                  </w:t>
+      </w:r>
+      <w:r>
+        <w:rPr>
+          <w:rStyle w:val="DecValTok"/>
+        </w:rPr>
+        <w:t xml:space="preserve">0</w:t>
+      </w:r>
+      <w:r>
+        <w:rPr>
+          <w:rStyle w:val="NormalTok"/>
+        </w:rPr>
+        <w:t xml:space="preserve">,</w:t>
+      </w:r>
+      <w:r>
+        <w:rPr>
+          <w:rStyle w:val="DecValTok"/>
+        </w:rPr>
+        <w:t xml:space="preserve">0</w:t>
+      </w:r>
+      <w:r>
+        <w:rPr>
+          <w:rStyle w:val="NormalTok"/>
+        </w:rPr>
+        <w:t xml:space="preserve">,</w:t>
+      </w:r>
+      <w:r>
+        <w:rPr>
+          <w:rStyle w:val="DecValTok"/>
+        </w:rPr>
+        <w:t xml:space="preserve">0</w:t>
+      </w:r>
+      <w:r>
+        <w:rPr>
+          <w:rStyle w:val="NormalTok"/>
+        </w:rPr>
+        <w:t xml:space="preserve">,</w:t>
+      </w:r>
+      <w:r>
+        <w:rPr>
+          <w:rStyle w:val="DecValTok"/>
+        </w:rPr>
+        <w:t xml:space="preserve">0</w:t>
+      </w:r>
+      <w:r>
+        <w:rPr>
+          <w:rStyle w:val="NormalTok"/>
+        </w:rPr>
+        <w:t xml:space="preserve">,</w:t>
+      </w:r>
+      <w:r>
+        <w:rPr>
+          <w:rStyle w:val="DecValTok"/>
+        </w:rPr>
+        <w:t xml:space="preserve">0</w:t>
+      </w:r>
+      <w:r>
+        <w:rPr>
+          <w:rStyle w:val="NormalTok"/>
+        </w:rPr>
+        <w:t xml:space="preserve">,</w:t>
+      </w:r>
+      <w:r>
+        <w:rPr>
+          <w:rStyle w:val="DecValTok"/>
+        </w:rPr>
+        <w:t xml:space="preserve">0</w:t>
+      </w:r>
+      <w:r>
+        <w:rPr>
+          <w:rStyle w:val="NormalTok"/>
+        </w:rPr>
+        <w:t xml:space="preserve">,</w:t>
+      </w:r>
+      <w:r>
+        <w:rPr>
+          <w:rStyle w:val="DecValTok"/>
+        </w:rPr>
+        <w:t xml:space="preserve">0</w:t>
+      </w:r>
+      <w:r>
+        <w:rPr>
+          <w:rStyle w:val="NormalTok"/>
+        </w:rPr>
+        <w:t xml:space="preserve">,</w:t>
+      </w:r>
+      <w:r>
+        <w:rPr>
+          <w:rStyle w:val="DecValTok"/>
+        </w:rPr>
+        <w:t xml:space="preserve">0</w:t>
+      </w:r>
+      <w:r>
+        <w:rPr>
+          <w:rStyle w:val="NormalTok"/>
+        </w:rPr>
+        <w:t xml:space="preserve">,</w:t>
+      </w:r>
+      <w:r>
+        <w:rPr>
+          <w:rStyle w:val="DecValTok"/>
+        </w:rPr>
+        <w:t xml:space="preserve">0</w:t>
+      </w:r>
+      <w:r>
+        <w:rPr>
+          <w:rStyle w:val="NormalTok"/>
+        </w:rPr>
+        <w:t xml:space="preserve">,</w:t>
+      </w:r>
+      <w:r>
+        <w:rPr>
+          <w:rStyle w:val="DecValTok"/>
+        </w:rPr>
+        <w:t xml:space="preserve">0</w:t>
+      </w:r>
+      <w:r>
+        <w:rPr>
+          <w:rStyle w:val="NormalTok"/>
+        </w:rPr>
+        <w:t xml:space="preserve">,</w:t>
+      </w:r>
+      <w:r>
+        <w:rPr>
+          <w:rStyle w:val="DecValTok"/>
+        </w:rPr>
+        <w:t xml:space="preserve">0</w:t>
+      </w:r>
+      <w:r>
+        <w:rPr>
+          <w:rStyle w:val="NormalTok"/>
+        </w:rPr>
+        <w:t xml:space="preserve">,</w:t>
+      </w:r>
+      <w:r>
+        <w:rPr>
+          <w:rStyle w:val="StringTok"/>
+        </w:rPr>
+        <w:t xml:space="preserve">"Klamath"</w:t>
+      </w:r>
+      <w:r>
+        <w:rPr>
+          <w:rStyle w:val="NormalTok"/>
+        </w:rPr>
+        <w:t xml:space="preserve">),</w:t>
+      </w:r>
+      <w:r>
+        <w:rPr>
+          <w:rStyle w:val="DecValTok"/>
+        </w:rPr>
+        <w:t xml:space="preserve">12</w:t>
+      </w:r>
+      <w:r>
+        <w:rPr>
+          <w:rStyle w:val="NormalTok"/>
+        </w:rPr>
+        <w:t xml:space="preserve">,</w:t>
+      </w:r>
+      <w:r>
+        <w:rPr>
+          <w:rStyle w:val="DecValTok"/>
+        </w:rPr>
+        <w:t xml:space="preserve">12</w:t>
+      </w:r>
+      <w:r>
+        <w:rPr>
+          <w:rStyle w:val="NormalTok"/>
+        </w:rPr>
+        <w:t xml:space="preserve">)</w:t>
+      </w:r>
+      <w:r>
+        <w:br/>
+      </w:r>
+      <w:r>
+        <w:br/>
+      </w:r>
+      <w:r>
+        <w:rPr>
+          <w:rStyle w:val="CommentTok"/>
+        </w:rPr>
+        <w:t xml:space="preserve"># 4th: B, identical as Q</w:t>
+      </w:r>
+      <w:r>
+        <w:br/>
+      </w:r>
+      <w:r>
+        <w:rPr>
+          <w:rStyle w:val="NormalTok"/>
+        </w:rPr>
+        <w:t xml:space="preserve">B </w:t>
+      </w:r>
+      <w:r>
+        <w:rPr>
+          <w:rStyle w:val="OtherTok"/>
+        </w:rPr>
+        <w:t xml:space="preserve">&lt;-</w:t>
+      </w:r>
+      <w:r>
+        <w:rPr>
+          <w:rStyle w:val="NormalTok"/>
+        </w:rPr>
+        <w:t xml:space="preserve"> Q</w:t>
+      </w:r>
+      <w:r>
+        <w:br/>
+      </w:r>
+      <w:r>
+        <w:br/>
+      </w:r>
+      <w:r>
+        <w:rPr>
+          <w:rStyle w:val="NormalTok"/>
+        </w:rPr>
+        <w:t xml:space="preserve">mod4_condense</w:t>
+      </w:r>
+      <w:r>
+        <w:rPr>
+          <w:rStyle w:val="SpecialCharTok"/>
+        </w:rPr>
+        <w:t xml:space="preserve">$</w:t>
+      </w:r>
+      <w:r>
+        <w:rPr>
+          <w:rStyle w:val="NormalTok"/>
+        </w:rPr>
+        <w:t xml:space="preserve">A </w:t>
+      </w:r>
+      <w:r>
+        <w:rPr>
+          <w:rStyle w:val="OtherTok"/>
+        </w:rPr>
+        <w:t xml:space="preserve">=</w:t>
+      </w:r>
+      <w:r>
+        <w:rPr>
+          <w:rStyle w:val="NormalTok"/>
+        </w:rPr>
+        <w:t xml:space="preserve"> </w:t>
+      </w:r>
+      <w:r>
+        <w:rPr>
+          <w:rStyle w:val="StringTok"/>
+        </w:rPr>
+        <w:t xml:space="preserve">"zero"</w:t>
+      </w:r>
+      <w:r>
+        <w:rPr>
+          <w:rStyle w:val="NormalTok"/>
+        </w:rPr>
+        <w:t xml:space="preserve"> </w:t>
+      </w:r>
+      <w:r>
+        <w:br/>
+      </w:r>
+      <w:r>
+        <w:rPr>
+          <w:rStyle w:val="NormalTok"/>
+        </w:rPr>
+        <w:t xml:space="preserve">mod4_condense</w:t>
+      </w:r>
+      <w:r>
+        <w:rPr>
+          <w:rStyle w:val="SpecialCharTok"/>
+        </w:rPr>
+        <w:t xml:space="preserve">$</w:t>
+      </w:r>
+      <w:r>
+        <w:rPr>
+          <w:rStyle w:val="NormalTok"/>
+        </w:rPr>
+        <w:t xml:space="preserve">Z </w:t>
+      </w:r>
+      <w:r>
+        <w:rPr>
+          <w:rStyle w:val="OtherTok"/>
+        </w:rPr>
+        <w:t xml:space="preserve">=</w:t>
+      </w:r>
+      <w:r>
+        <w:rPr>
+          <w:rStyle w:val="NormalTok"/>
+        </w:rPr>
+        <w:t xml:space="preserve"> </w:t>
+      </w:r>
+      <w:r>
+        <w:rPr>
+          <w:rStyle w:val="StringTok"/>
+        </w:rPr>
+        <w:t xml:space="preserve">"identity"</w:t>
+      </w:r>
+      <w:r>
+        <w:br/>
+      </w:r>
+      <w:r>
+        <w:rPr>
+          <w:rStyle w:val="NormalTok"/>
+        </w:rPr>
+        <w:t xml:space="preserve">mod4_condense</w:t>
+      </w:r>
+      <w:r>
+        <w:rPr>
+          <w:rStyle w:val="SpecialCharTok"/>
+        </w:rPr>
+        <w:t xml:space="preserve">$</w:t>
+      </w:r>
+      <w:r>
+        <w:rPr>
+          <w:rStyle w:val="NormalTok"/>
+        </w:rPr>
+        <w:t xml:space="preserve">R </w:t>
+      </w:r>
+      <w:r>
+        <w:rPr>
+          <w:rStyle w:val="OtherTok"/>
+        </w:rPr>
+        <w:t xml:space="preserve">=</w:t>
+      </w:r>
+      <w:r>
+        <w:rPr>
+          <w:rStyle w:val="NormalTok"/>
+        </w:rPr>
+        <w:t xml:space="preserve"> </w:t>
+      </w:r>
+      <w:r>
+        <w:rPr>
+          <w:rStyle w:val="StringTok"/>
+        </w:rPr>
+        <w:t xml:space="preserve">"zero"</w:t>
+      </w:r>
+      <w:r>
+        <w:rPr>
+          <w:rStyle w:val="NormalTok"/>
+        </w:rPr>
+        <w:t xml:space="preserve"> </w:t>
+      </w:r>
+      <w:r>
+        <w:rPr>
+          <w:rStyle w:val="CommentTok"/>
+        </w:rPr>
+        <w:t xml:space="preserve">#all the sensors are same, so observation error should be same</w:t>
+      </w:r>
+      <w:r>
+        <w:br/>
+      </w:r>
+      <w:r>
+        <w:rPr>
+          <w:rStyle w:val="NormalTok"/>
+        </w:rPr>
+        <w:t xml:space="preserve">mod4_condense</w:t>
+      </w:r>
+      <w:r>
+        <w:rPr>
+          <w:rStyle w:val="SpecialCharTok"/>
+        </w:rPr>
+        <w:t xml:space="preserve">$</w:t>
+      </w:r>
+      <w:r>
+        <w:rPr>
+          <w:rStyle w:val="NormalTok"/>
+        </w:rPr>
+        <w:t xml:space="preserve">Q </w:t>
+      </w:r>
+      <w:r>
+        <w:rPr>
+          <w:rStyle w:val="OtherTok"/>
+        </w:rPr>
+        <w:t xml:space="preserve">=</w:t>
+      </w:r>
+      <w:r>
+        <w:rPr>
+          <w:rStyle w:val="NormalTok"/>
+        </w:rPr>
+        <w:t xml:space="preserve"> Q </w:t>
+      </w:r>
+      <w:r>
+        <w:br/>
+      </w:r>
+      <w:r>
+        <w:rPr>
+          <w:rStyle w:val="NormalTok"/>
+        </w:rPr>
+        <w:t xml:space="preserve">mod4_condense</w:t>
+      </w:r>
+      <w:r>
+        <w:rPr>
+          <w:rStyle w:val="SpecialCharTok"/>
+        </w:rPr>
+        <w:t xml:space="preserve">$</w:t>
+      </w:r>
+      <w:r>
+        <w:rPr>
+          <w:rStyle w:val="NormalTok"/>
+        </w:rPr>
+        <w:t xml:space="preserve">B </w:t>
+      </w:r>
+      <w:r>
+        <w:rPr>
+          <w:rStyle w:val="OtherTok"/>
+        </w:rPr>
+        <w:t xml:space="preserve">=</w:t>
+      </w:r>
+      <w:r>
+        <w:rPr>
+          <w:rStyle w:val="NormalTok"/>
+        </w:rPr>
+        <w:t xml:space="preserve"> Q</w:t>
+      </w:r>
+      <w:r>
+        <w:br/>
+      </w:r>
+      <w:r>
+        <w:rPr>
+          <w:rStyle w:val="NormalTok"/>
+        </w:rPr>
+        <w:t xml:space="preserve">mod4_condense</w:t>
+      </w:r>
+      <w:r>
+        <w:rPr>
+          <w:rStyle w:val="SpecialCharTok"/>
+        </w:rPr>
+        <w:t xml:space="preserve">$</w:t>
+      </w:r>
+      <w:r>
+        <w:rPr>
+          <w:rStyle w:val="NormalTok"/>
+        </w:rPr>
+        <w:t xml:space="preserve">U </w:t>
+      </w:r>
+      <w:r>
+        <w:rPr>
+          <w:rStyle w:val="OtherTok"/>
+        </w:rPr>
+        <w:t xml:space="preserve">=</w:t>
+      </w:r>
+      <w:r>
+        <w:rPr>
+          <w:rStyle w:val="NormalTok"/>
+        </w:rPr>
+        <w:t xml:space="preserve"> </w:t>
+      </w:r>
+      <w:r>
+        <w:rPr>
+          <w:rStyle w:val="StringTok"/>
+        </w:rPr>
+        <w:t xml:space="preserve">"zero"</w:t>
+      </w:r>
+      <w:r>
+        <w:rPr>
+          <w:rStyle w:val="NormalTok"/>
+        </w:rPr>
+        <w:t xml:space="preserve">  </w:t>
+      </w:r>
+      <w:r>
+        <w:br/>
+      </w:r>
+      <w:r>
+        <w:rPr>
+          <w:rStyle w:val="NormalTok"/>
+        </w:rPr>
+        <w:t xml:space="preserve">mod4_condense</w:t>
+      </w:r>
+      <w:r>
+        <w:rPr>
+          <w:rStyle w:val="SpecialCharTok"/>
+        </w:rPr>
+        <w:t xml:space="preserve">$</w:t>
+      </w:r>
+      <w:r>
+        <w:rPr>
+          <w:rStyle w:val="NormalTok"/>
+        </w:rPr>
+        <w:t xml:space="preserve">C </w:t>
+      </w:r>
+      <w:r>
+        <w:rPr>
+          <w:rStyle w:val="OtherTok"/>
+        </w:rPr>
+        <w:t xml:space="preserve">=</w:t>
+      </w:r>
+      <w:r>
+        <w:rPr>
+          <w:rStyle w:val="NormalTok"/>
+        </w:rPr>
+        <w:t xml:space="preserve"> </w:t>
+      </w:r>
+      <w:r>
+        <w:rPr>
+          <w:rStyle w:val="FunctionTok"/>
+        </w:rPr>
+        <w:t xml:space="preserve">matrix</w:t>
+      </w:r>
+      <w:r>
+        <w:rPr>
+          <w:rStyle w:val="NormalTok"/>
+        </w:rPr>
+        <w:t xml:space="preserve">(hypothesis2) </w:t>
+      </w:r>
+      <w:r>
+        <w:br/>
+      </w:r>
+      <w:r>
+        <w:rPr>
+          <w:rStyle w:val="NormalTok"/>
+        </w:rPr>
+        <w:t xml:space="preserve">mod4_condense</w:t>
+      </w:r>
+      <w:r>
+        <w:rPr>
+          <w:rStyle w:val="SpecialCharTok"/>
+        </w:rPr>
+        <w:t xml:space="preserve">$</w:t>
+      </w:r>
+      <w:r>
+        <w:rPr>
+          <w:rStyle w:val="NormalTok"/>
+        </w:rPr>
+        <w:t xml:space="preserve">c </w:t>
+      </w:r>
+      <w:r>
+        <w:rPr>
+          <w:rStyle w:val="OtherTok"/>
+        </w:rPr>
+        <w:t xml:space="preserve">=</w:t>
+      </w:r>
+      <w:r>
+        <w:rPr>
+          <w:rStyle w:val="NormalTok"/>
+        </w:rPr>
+        <w:t xml:space="preserve"> transformed_covariate_klamath</w:t>
+      </w:r>
+      <w:r>
+        <w:br/>
+      </w:r>
+      <w:r>
+        <w:rPr>
+          <w:rStyle w:val="NormalTok"/>
+        </w:rPr>
+        <w:t xml:space="preserve">mod4_condense.fit </w:t>
+      </w:r>
+      <w:r>
+        <w:rPr>
+          <w:rStyle w:val="OtherTok"/>
+        </w:rPr>
+        <w:t xml:space="preserve">=</w:t>
+      </w:r>
+      <w:r>
+        <w:rPr>
+          <w:rStyle w:val="NormalTok"/>
+        </w:rPr>
+        <w:t xml:space="preserve"> </w:t>
+      </w:r>
+      <w:r>
+        <w:rPr>
+          <w:rStyle w:val="FunctionTok"/>
+        </w:rPr>
+        <w:t xml:space="preserve">MARSS</w:t>
+      </w:r>
+      <w:r>
+        <w:rPr>
+          <w:rStyle w:val="NormalTok"/>
+        </w:rPr>
+        <w:t xml:space="preserve">(condensed_transdat, </w:t>
+      </w:r>
+      <w:r>
+        <w:rPr>
+          <w:rStyle w:val="AttributeTok"/>
+        </w:rPr>
+        <w:t xml:space="preserve">model=</w:t>
+      </w:r>
+      <w:r>
+        <w:rPr>
+          <w:rStyle w:val="NormalTok"/>
+        </w:rPr>
+        <w:t xml:space="preserve">mod4_condense)</w:t>
+      </w:r>
+      <w:r>
+        <w:br/>
+      </w:r>
+      <w:r>
+        <w:rPr>
+          <w:rStyle w:val="NormalTok"/>
+        </w:rPr>
+        <w:t xml:space="preserve">mod4_condense.params </w:t>
+      </w:r>
+      <w:r>
+        <w:rPr>
+          <w:rStyle w:val="OtherTok"/>
+        </w:rPr>
+        <w:t xml:space="preserve">=</w:t>
+      </w:r>
+      <w:r>
+        <w:rPr>
+          <w:rStyle w:val="FunctionTok"/>
+        </w:rPr>
+        <w:t xml:space="preserve">MARSSparamCIs</w:t>
+      </w:r>
+      <w:r>
+        <w:rPr>
+          <w:rStyle w:val="NormalTok"/>
+        </w:rPr>
+        <w:t xml:space="preserve">(mod4_condense.fit)</w:t>
+      </w:r>
+      <w:r>
+        <w:br/>
+      </w:r>
+      <w:r>
+        <w:rPr>
+          <w:rStyle w:val="FunctionTok"/>
+        </w:rPr>
+        <w:t xml:space="preserve">MARSSparamCIs</w:t>
+      </w:r>
+      <w:r>
+        <w:rPr>
+          <w:rStyle w:val="NormalTok"/>
+        </w:rPr>
+        <w:t xml:space="preserve">(mod4_condense.fit)</w:t>
+      </w:r>
+    </w:p>
+    <w:bookmarkEnd w:id="37"/>
+    <w:bookmarkEnd w:id="38"/>
     <w:sectPr/>
   </w:body>
 </w:document>
